--- a/DOCS/DEEP_REST/SCRIPT.docx
+++ b/DOCS/DEEP_REST/SCRIPT.docx
@@ -143,45 +143,30 @@
         <w:jc w:val="center"/>
         <w:rPr>
           <w:rFonts w:ascii="Courier New" w:hAnsi="Courier New" w:cs="Courier New"/>
-          <w:lang w:val="es-ES"/>
         </w:rPr>
       </w:pPr>
       <w:r>
         <w:rPr>
           <w:rFonts w:ascii="Courier New" w:hAnsi="Courier New" w:cs="Courier New"/>
-          <w:lang w:val="es-ES"/>
         </w:rPr>
         <w:t>SCHAIR A. MANIEGA</w:t>
       </w:r>
     </w:p>
-    <w:p>
-      <w:pPr>
-        <w:rPr>
-          <w:lang w:val="es-ES"/>
-        </w:rPr>
-      </w:pPr>
-    </w:p>
+    <w:p/>
     <w:p>
       <w:pPr>
         <w:pStyle w:val="Accin"/>
-        <w:rPr>
-          <w:lang w:val="es-ES"/>
-        </w:rPr>
       </w:pPr>
     </w:p>
     <w:p>
       <w:pPr>
         <w:pStyle w:val="Accin"/>
-        <w:rPr>
-          <w:lang w:val="es-ES"/>
-        </w:rPr>
       </w:pPr>
     </w:p>
     <w:p>
       <w:pPr>
         <w:rPr>
           <w:rFonts w:asciiTheme="minorHAnsi" w:hAnsiTheme="minorHAnsi"/>
-          <w:lang w:val="es-ES"/>
         </w:rPr>
       </w:pPr>
     </w:p>
@@ -189,7 +174,6 @@
       <w:pPr>
         <w:rPr>
           <w:rFonts w:asciiTheme="minorHAnsi" w:hAnsiTheme="minorHAnsi"/>
-          <w:lang w:val="es-ES"/>
         </w:rPr>
       </w:pPr>
     </w:p>
@@ -197,7 +181,6 @@
       <w:pPr>
         <w:rPr>
           <w:rFonts w:asciiTheme="minorHAnsi" w:hAnsiTheme="minorHAnsi"/>
-          <w:lang w:val="es-ES"/>
         </w:rPr>
       </w:pPr>
     </w:p>
@@ -205,7 +188,6 @@
       <w:pPr>
         <w:rPr>
           <w:rFonts w:asciiTheme="minorHAnsi" w:hAnsiTheme="minorHAnsi"/>
-          <w:lang w:val="es-ES"/>
         </w:rPr>
       </w:pPr>
     </w:p>
@@ -214,7 +196,6 @@
         <w:jc w:val="right"/>
         <w:rPr>
           <w:rFonts w:asciiTheme="minorHAnsi" w:hAnsiTheme="minorHAnsi"/>
-          <w:lang w:val="es-ES"/>
         </w:rPr>
       </w:pPr>
     </w:p>
@@ -223,7 +204,6 @@
         <w:jc w:val="right"/>
         <w:rPr>
           <w:rFonts w:asciiTheme="minorHAnsi" w:hAnsiTheme="minorHAnsi"/>
-          <w:lang w:val="es-ES"/>
         </w:rPr>
       </w:pPr>
     </w:p>
@@ -232,7 +212,6 @@
         <w:jc w:val="right"/>
         <w:rPr>
           <w:rFonts w:asciiTheme="minorHAnsi" w:hAnsiTheme="minorHAnsi"/>
-          <w:lang w:val="es-ES"/>
         </w:rPr>
       </w:pPr>
     </w:p>
@@ -241,7 +220,6 @@
         <w:jc w:val="right"/>
         <w:rPr>
           <w:rFonts w:asciiTheme="minorHAnsi" w:hAnsiTheme="minorHAnsi"/>
-          <w:lang w:val="es-ES"/>
         </w:rPr>
       </w:pPr>
     </w:p>
@@ -250,7 +228,6 @@
         <w:jc w:val="right"/>
         <w:rPr>
           <w:rFonts w:asciiTheme="minorHAnsi" w:hAnsiTheme="minorHAnsi"/>
-          <w:lang w:val="es-ES"/>
         </w:rPr>
       </w:pPr>
     </w:p>
@@ -259,7 +236,6 @@
         <w:jc w:val="right"/>
         <w:rPr>
           <w:rFonts w:asciiTheme="minorHAnsi" w:hAnsiTheme="minorHAnsi"/>
-          <w:lang w:val="es-ES"/>
         </w:rPr>
       </w:pPr>
     </w:p>
@@ -268,7 +244,6 @@
         <w:jc w:val="right"/>
         <w:rPr>
           <w:rFonts w:asciiTheme="minorHAnsi" w:hAnsiTheme="minorHAnsi"/>
-          <w:lang w:val="es-ES"/>
         </w:rPr>
       </w:pPr>
     </w:p>
@@ -277,7 +252,6 @@
         <w:jc w:val="right"/>
         <w:rPr>
           <w:rFonts w:asciiTheme="minorHAnsi" w:hAnsiTheme="minorHAnsi"/>
-          <w:lang w:val="es-ES"/>
         </w:rPr>
       </w:pPr>
     </w:p>
@@ -286,7 +260,6 @@
         <w:jc w:val="right"/>
         <w:rPr>
           <w:rFonts w:asciiTheme="minorHAnsi" w:hAnsiTheme="minorHAnsi"/>
-          <w:lang w:val="es-ES"/>
         </w:rPr>
       </w:pPr>
     </w:p>
@@ -295,7 +268,6 @@
         <w:jc w:val="right"/>
         <w:rPr>
           <w:rFonts w:asciiTheme="minorHAnsi" w:hAnsiTheme="minorHAnsi"/>
-          <w:lang w:val="es-ES"/>
         </w:rPr>
       </w:pPr>
     </w:p>
@@ -304,7 +276,6 @@
         <w:jc w:val="right"/>
         <w:rPr>
           <w:rFonts w:ascii="Courier New" w:hAnsi="Courier New" w:cs="Courier New"/>
-          <w:lang w:val="es-ES"/>
         </w:rPr>
       </w:pPr>
     </w:p>
@@ -313,7 +284,6 @@
         <w:jc w:val="right"/>
         <w:rPr>
           <w:rFonts w:ascii="Courier New" w:hAnsi="Courier New" w:cs="Courier New"/>
-          <w:lang w:val="es-ES"/>
         </w:rPr>
       </w:pPr>
     </w:p>
@@ -337,23 +307,27 @@
           <w:rFonts w:ascii="Courier New" w:hAnsi="Courier New" w:cs="Courier New"/>
           <w:lang w:val="es-ES"/>
         </w:rPr>
-        <w:t xml:space="preserve"> c/ Camino </w:t>
-      </w:r>
-      <w:proofErr w:type="spellStart"/>
-      <w:r>
+        <w:t xml:space="preserve"> c/ Camino Canalejos, S/N</w:t>
+      </w:r>
+    </w:p>
+    <w:p>
+      <w:pPr>
+        <w:jc w:val="right"/>
         <w:rPr>
           <w:rFonts w:ascii="Courier New" w:hAnsi="Courier New" w:cs="Courier New"/>
-          <w:lang w:val="es-ES"/>
-        </w:rPr>
-        <w:t>Canalejos</w:t>
-      </w:r>
-      <w:proofErr w:type="spellEnd"/>
+        </w:rPr>
+      </w:pPr>
       <w:r>
         <w:rPr>
           <w:rFonts w:ascii="Courier New" w:hAnsi="Courier New" w:cs="Courier New"/>
-          <w:lang w:val="es-ES"/>
-        </w:rPr>
-        <w:t>, S/N</w:t>
+        </w:rPr>
+        <w:t>Email:</w:t>
+      </w:r>
+      <w:r>
+        <w:rPr>
+          <w:rFonts w:ascii="Courier New" w:hAnsi="Courier New" w:cs="Courier New"/>
+        </w:rPr>
+        <w:t xml:space="preserve"> schairamaniega@gmail.com</w:t>
       </w:r>
     </w:p>
     <w:p>
@@ -367,40 +341,12 @@
         <w:rPr>
           <w:rFonts w:ascii="Courier New" w:hAnsi="Courier New" w:cs="Courier New"/>
         </w:rPr>
-        <w:t>Email:</w:t>
+        <w:t>Teléfono:</w:t>
       </w:r>
       <w:r>
         <w:rPr>
           <w:rFonts w:ascii="Courier New" w:hAnsi="Courier New" w:cs="Courier New"/>
         </w:rPr>
-        <w:t xml:space="preserve"> schairamaniega@gmail.com</w:t>
-      </w:r>
-    </w:p>
-    <w:p>
-      <w:pPr>
-        <w:jc w:val="right"/>
-        <w:rPr>
-          <w:rFonts w:ascii="Courier New" w:hAnsi="Courier New" w:cs="Courier New"/>
-        </w:rPr>
-      </w:pPr>
-      <w:proofErr w:type="spellStart"/>
-      <w:r>
-        <w:rPr>
-          <w:rFonts w:ascii="Courier New" w:hAnsi="Courier New" w:cs="Courier New"/>
-        </w:rPr>
-        <w:t>Teléfono</w:t>
-      </w:r>
-      <w:proofErr w:type="spellEnd"/>
-      <w:r>
-        <w:rPr>
-          <w:rFonts w:ascii="Courier New" w:hAnsi="Courier New" w:cs="Courier New"/>
-        </w:rPr>
-        <w:t>:</w:t>
-      </w:r>
-      <w:r>
-        <w:rPr>
-          <w:rFonts w:ascii="Courier New" w:hAnsi="Courier New" w:cs="Courier New"/>
-        </w:rPr>
         <w:t xml:space="preserve"> 638442220</w:t>
       </w:r>
     </w:p>
@@ -424,14 +370,8 @@
     <w:p>
       <w:pPr>
         <w:pStyle w:val="Accin"/>
-        <w:rPr>
-          <w:lang w:val="es-ES"/>
-        </w:rPr>
-      </w:pPr>
-      <w:r>
-        <w:rPr>
-          <w:lang w:val="es-ES"/>
-        </w:rPr>
+      </w:pPr>
+      <w:r>
         <w:br w:type="page"/>
       </w:r>
     </w:p>
@@ -503,21 +443,7 @@
         <w:rPr>
           <w:lang w:val="es-ES"/>
         </w:rPr>
-        <w:t xml:space="preserve"> La acumulación de ropa vibra levemente, como si el protagonista, al cual aún no </w:t>
-      </w:r>
-      <w:proofErr w:type="spellStart"/>
-      <w:r>
-        <w:rPr>
-          <w:lang w:val="es-ES"/>
-        </w:rPr>
-        <w:t>se</w:t>
-      </w:r>
-      <w:proofErr w:type="spellEnd"/>
-      <w:r>
-        <w:rPr>
-          <w:lang w:val="es-ES"/>
-        </w:rPr>
-        <w:t xml:space="preserve"> le ha visto, tuviese frío o estuviese sollozando.</w:t>
+        <w:t xml:space="preserve"> La acumulación de ropa vibra levemente, como si el protagonista, al cual aún no se le ha visto, tuviese frío o estuviese sollozando.</w:t>
       </w:r>
       <w:r>
         <w:rPr>
@@ -1294,22 +1220,4858 @@
         </w:rPr>
         <w:t>MÓVIL.</w:t>
       </w:r>
-    </w:p>
-    <w:p>
-      <w:pPr>
-        <w:pStyle w:val="Personaje"/>
-        <w:rPr>
-          <w:lang w:val="es-ES"/>
-        </w:rPr>
-      </w:pPr>
-    </w:p>
-    <w:p>
-      <w:pPr>
-        <w:pStyle w:val="Personaje"/>
-        <w:rPr>
-          <w:lang w:val="es-ES"/>
-        </w:rPr>
-      </w:pPr>
+      <w:r>
+        <w:rPr>
+          <w:lang w:val="es-ES"/>
+        </w:rPr>
+        <w:t xml:space="preserve"> </w:t>
+      </w:r>
+    </w:p>
+    <w:p>
+      <w:pPr>
+        <w:pStyle w:val="Accin"/>
+        <w:rPr>
+          <w:lang w:val="es-ES"/>
+        </w:rPr>
+      </w:pPr>
+      <w:r>
+        <w:rPr>
+          <w:lang w:val="es-ES"/>
+        </w:rPr>
+        <w:t>Cuando el personaje se acerque al móvil y presione la tecla de acción correspondiente, se hará un paqueño ZOOM-IN con las siguientes consecuencias.</w:t>
+      </w:r>
+    </w:p>
+    <w:p>
+      <w:pPr>
+        <w:pStyle w:val="Personaje"/>
+        <w:rPr>
+          <w:lang w:val="es-ES"/>
+        </w:rPr>
+      </w:pPr>
+      <w:r>
+        <w:rPr>
+          <w:lang w:val="es-ES"/>
+        </w:rPr>
+        <w:t>PROTAGONISTA (OFF)</w:t>
+      </w:r>
+    </w:p>
+    <w:p>
+      <w:pPr>
+        <w:pStyle w:val="Parntesis"/>
+        <w:rPr>
+          <w:lang w:val="es-ES"/>
+        </w:rPr>
+      </w:pPr>
+      <w:r>
+        <w:rPr>
+          <w:lang w:val="es-ES"/>
+        </w:rPr>
+        <w:t>(Un poco dubitativo)</w:t>
+      </w:r>
+    </w:p>
+    <w:p>
+      <w:pPr>
+        <w:pStyle w:val="Dilogo"/>
+        <w:rPr>
+          <w:lang w:val="es-ES"/>
+        </w:rPr>
+      </w:pPr>
+      <w:r>
+        <w:rPr>
+          <w:lang w:val="es-ES"/>
+        </w:rPr>
+        <w:t>Me da hasta miedo mirar el móvil últimamente. No va a ser él/ella, eso ya lo sé. Ojalá…</w:t>
+      </w:r>
+    </w:p>
+    <w:p>
+      <w:pPr>
+        <w:pStyle w:val="Accin"/>
+        <w:rPr>
+          <w:lang w:val="es-ES"/>
+        </w:rPr>
+      </w:pPr>
+      <w:r>
+        <w:rPr>
+          <w:lang w:val="es-ES"/>
+        </w:rPr>
+        <w:t>Coge el teléfono móvil, y se abre la interfaz del mismo. Una vez esto sucede, se puede ver cómo el personaje protagonista está mirando el teléfono móvil con una mezcla entre nerviosismo y ganas de que lo que vea, sea lo que espera. Pasan unos segundos hasta que se retoma el diálogo.</w:t>
+      </w:r>
+    </w:p>
+    <w:p>
+      <w:pPr>
+        <w:pStyle w:val="Personaje"/>
+        <w:rPr>
+          <w:lang w:val="es-ES"/>
+        </w:rPr>
+      </w:pPr>
+      <w:r>
+        <w:rPr>
+          <w:lang w:val="es-ES"/>
+        </w:rPr>
+        <w:t>PROTAGONISTA (OFF)</w:t>
+      </w:r>
+    </w:p>
+    <w:p>
+      <w:pPr>
+        <w:pStyle w:val="Dilogo"/>
+        <w:rPr>
+          <w:lang w:val="es-ES"/>
+        </w:rPr>
+      </w:pPr>
+      <w:r>
+        <w:rPr>
+          <w:lang w:val="es-ES"/>
+        </w:rPr>
+        <w:t>Nada, ya lo sabía. Bueno, mi madre, Beni, y las notificaciones de las demás redes sociales.</w:t>
+      </w:r>
+    </w:p>
+    <w:p>
+      <w:pPr>
+        <w:pStyle w:val="Parntesis"/>
+        <w:rPr>
+          <w:lang w:val="es-ES"/>
+        </w:rPr>
+      </w:pPr>
+      <w:r>
+        <w:rPr>
+          <w:lang w:val="es-ES"/>
+        </w:rPr>
+        <w:t>(Respira con una pequeña pausa).</w:t>
+      </w:r>
+    </w:p>
+    <w:p>
+      <w:pPr>
+        <w:pStyle w:val="Dilogo"/>
+        <w:rPr>
+          <w:lang w:val="es-ES"/>
+        </w:rPr>
+      </w:pPr>
+      <w:r>
+        <w:rPr>
+          <w:lang w:val="es-ES"/>
+        </w:rPr>
+        <w:t>Supongo que podría llamar a Beni y contarle un poco por encima, al fin y al cabo, es mi amigo de la infancia.</w:t>
+      </w:r>
+    </w:p>
+    <w:p>
+      <w:pPr>
+        <w:pStyle w:val="Accin"/>
+        <w:rPr>
+          <w:lang w:val="es-ES"/>
+        </w:rPr>
+      </w:pPr>
+      <w:r>
+        <w:rPr>
+          <w:lang w:val="es-ES"/>
+        </w:rPr>
+        <w:t xml:space="preserve">A continuación, se espera que, mediante la interfaz, el jugador </w:t>
+      </w:r>
+      <w:r>
+        <w:rPr>
+          <w:lang w:val="es-ES"/>
+        </w:rPr>
+        <w:t>realice la acción de llamar al contacto de nombre Beni. Una vez esto sucede, se oyen un par de pitidos de comunicación, y cómo se descuelga el teléfono.</w:t>
+      </w:r>
+    </w:p>
+    <w:p>
+      <w:pPr>
+        <w:pStyle w:val="Personaje"/>
+        <w:rPr>
+          <w:lang w:val="es-ES"/>
+        </w:rPr>
+      </w:pPr>
+      <w:r>
+        <w:rPr>
+          <w:lang w:val="es-ES"/>
+        </w:rPr>
+        <w:t>BENITO</w:t>
+      </w:r>
+    </w:p>
+    <w:p>
+      <w:pPr>
+        <w:pStyle w:val="Parntesis"/>
+        <w:rPr>
+          <w:lang w:val="es-ES"/>
+        </w:rPr>
+      </w:pPr>
+      <w:r>
+        <w:rPr>
+          <w:lang w:val="es-ES"/>
+        </w:rPr>
+        <w:t>(Con tono de sorpresa y alegría).</w:t>
+      </w:r>
+    </w:p>
+    <w:p>
+      <w:pPr>
+        <w:pStyle w:val="Dilogo"/>
+        <w:rPr>
+          <w:lang w:val="es-ES"/>
+        </w:rPr>
+      </w:pPr>
+      <w:r>
+        <w:rPr>
+          <w:lang w:val="es-ES"/>
+        </w:rPr>
+        <w:t>¡“PROTAGONISTA”! ¡Cuánto tiempo! ¿Qué tal? ¿Qué es de tu vida? Que desde que estamos cada uno/a estudiando una carrera diferente en sitios diferentes, ¡ojos qué te ven!</w:t>
+      </w:r>
+    </w:p>
+    <w:p>
+      <w:pPr>
+        <w:pStyle w:val="Personaje"/>
+        <w:rPr>
+          <w:lang w:val="es-ES"/>
+        </w:rPr>
+      </w:pPr>
+      <w:r>
+        <w:rPr>
+          <w:lang w:val="es-ES"/>
+        </w:rPr>
+        <w:t>PROTAGONISTA</w:t>
+      </w:r>
+    </w:p>
+    <w:p>
+      <w:pPr>
+        <w:pStyle w:val="Parntesis"/>
+        <w:rPr>
+          <w:lang w:val="es-ES"/>
+        </w:rPr>
+      </w:pPr>
+      <w:r>
+        <w:rPr>
+          <w:lang w:val="es-ES"/>
+        </w:rPr>
+        <w:t>(Suspira).</w:t>
+      </w:r>
+    </w:p>
+    <w:p>
+      <w:pPr>
+        <w:pStyle w:val="Dilogo"/>
+        <w:rPr>
+          <w:lang w:val="es-ES"/>
+        </w:rPr>
+      </w:pPr>
+      <w:r>
+        <w:rPr>
+          <w:lang w:val="es-ES"/>
+        </w:rPr>
+        <w:t>Bueno, Beni, aquí vamos, tirando poco a poco, ya me conoces.</w:t>
+      </w:r>
+    </w:p>
+    <w:p>
+      <w:pPr>
+        <w:pStyle w:val="Personaje"/>
+        <w:rPr>
+          <w:lang w:val="es-ES"/>
+        </w:rPr>
+      </w:pPr>
+      <w:r>
+        <w:rPr>
+          <w:lang w:val="es-ES"/>
+        </w:rPr>
+        <w:lastRenderedPageBreak/>
+        <w:t>BENITO</w:t>
+      </w:r>
+    </w:p>
+    <w:p>
+      <w:pPr>
+        <w:pStyle w:val="Dilogo"/>
+        <w:rPr>
+          <w:lang w:val="es-ES"/>
+        </w:rPr>
+      </w:pPr>
+      <w:r>
+        <w:rPr>
+          <w:lang w:val="es-ES"/>
+        </w:rPr>
+        <w:t>Te noto apagado/a, ¿ha pasado algo?</w:t>
+      </w:r>
+    </w:p>
+    <w:p>
+      <w:pPr>
+        <w:pStyle w:val="Personaje"/>
+        <w:rPr>
+          <w:lang w:val="es-ES"/>
+        </w:rPr>
+      </w:pPr>
+      <w:r>
+        <w:rPr>
+          <w:lang w:val="es-ES"/>
+        </w:rPr>
+        <w:t>PROTAGONISTA</w:t>
+      </w:r>
+    </w:p>
+    <w:p>
+      <w:pPr>
+        <w:pStyle w:val="Parntesis"/>
+        <w:rPr>
+          <w:lang w:val="es-ES"/>
+        </w:rPr>
+      </w:pPr>
+      <w:r>
+        <w:rPr>
+          <w:lang w:val="es-ES"/>
+        </w:rPr>
+        <w:t>(Suspira con nerviosismo).</w:t>
+      </w:r>
+    </w:p>
+    <w:p>
+      <w:pPr>
+        <w:pStyle w:val="Dilogo"/>
+        <w:rPr>
+          <w:lang w:val="es-ES"/>
+        </w:rPr>
+      </w:pPr>
+      <w:r>
+        <w:rPr>
+          <w:lang w:val="es-ES"/>
+        </w:rPr>
+        <w:t>Bueno, sí y no, no te preocupes que estar estoy bien. Simplemente, ¿te acuerdas de “PAREJA”?</w:t>
+      </w:r>
+    </w:p>
+    <w:p>
+      <w:pPr>
+        <w:pStyle w:val="Personaje"/>
+        <w:rPr>
+          <w:lang w:val="es-ES"/>
+        </w:rPr>
+      </w:pPr>
+      <w:r>
+        <w:rPr>
+          <w:lang w:val="es-ES"/>
+        </w:rPr>
+        <w:t>BENITO</w:t>
+      </w:r>
+    </w:p>
+    <w:p>
+      <w:pPr>
+        <w:pStyle w:val="Dilogo"/>
+        <w:rPr>
+          <w:lang w:val="es-ES"/>
+        </w:rPr>
+      </w:pPr>
+      <w:r>
+        <w:rPr>
+          <w:lang w:val="es-ES"/>
+        </w:rPr>
+        <w:t>Sí, bueno, nos vimos dos o tres veces contadas, pero claro que le recuerdo, ¿por?</w:t>
+      </w:r>
+    </w:p>
+    <w:p>
+      <w:pPr>
+        <w:pStyle w:val="Personaje"/>
+        <w:rPr>
+          <w:lang w:val="es-ES"/>
+        </w:rPr>
+      </w:pPr>
+      <w:r>
+        <w:rPr>
+          <w:lang w:val="es-ES"/>
+        </w:rPr>
+        <w:t>PROTAGONISTA</w:t>
+      </w:r>
+    </w:p>
+    <w:p>
+      <w:pPr>
+        <w:pStyle w:val="Parntesis"/>
+        <w:rPr>
+          <w:lang w:val="es-ES"/>
+        </w:rPr>
+      </w:pPr>
+      <w:r>
+        <w:rPr>
+          <w:lang w:val="es-ES"/>
+        </w:rPr>
+        <w:t>(Respira para contenerse las lágrimas).</w:t>
+      </w:r>
+    </w:p>
+    <w:p>
+      <w:pPr>
+        <w:pStyle w:val="Dilogo"/>
+        <w:rPr>
+          <w:lang w:val="es-ES"/>
+        </w:rPr>
+      </w:pPr>
+      <w:r>
+        <w:rPr>
+          <w:lang w:val="es-ES"/>
+        </w:rPr>
+        <w:t>Bueno, pues aún está muy reciente, pero lo dejamos hace unos días, y la verdad que me está costando horrores seguir adelante. Me veo muy mal</w:t>
+      </w:r>
+      <w:r>
+        <w:rPr>
+          <w:lang w:val="es-ES"/>
+        </w:rPr>
+        <w:t>, me cuesta hasta salir de la cama.</w:t>
+      </w:r>
+    </w:p>
+    <w:p>
+      <w:pPr>
+        <w:pStyle w:val="Personaje"/>
+        <w:rPr>
+          <w:lang w:val="es-ES"/>
+        </w:rPr>
+      </w:pPr>
+      <w:r>
+        <w:rPr>
+          <w:lang w:val="es-ES"/>
+        </w:rPr>
+        <w:t>BENITO</w:t>
+      </w:r>
+    </w:p>
+    <w:p>
+      <w:pPr>
+        <w:pStyle w:val="Parntesis"/>
+        <w:rPr>
+          <w:lang w:val="es-ES"/>
+        </w:rPr>
+      </w:pPr>
+      <w:r>
+        <w:rPr>
+          <w:lang w:val="es-ES"/>
+        </w:rPr>
+        <w:t>(Suspira empáticamente).</w:t>
+      </w:r>
+    </w:p>
+    <w:p>
+      <w:pPr>
+        <w:pStyle w:val="Dilogo"/>
+        <w:rPr>
+          <w:lang w:val="es-ES"/>
+        </w:rPr>
+      </w:pPr>
+      <w:r>
+        <w:rPr>
+          <w:lang w:val="es-ES"/>
+        </w:rPr>
+        <w:t>Lo siento mucho, de verdad. No sé qué decirte…</w:t>
+      </w:r>
+    </w:p>
+    <w:p>
+      <w:pPr>
+        <w:pStyle w:val="Personaje"/>
+        <w:rPr>
+          <w:lang w:val="es-ES"/>
+        </w:rPr>
+      </w:pPr>
+      <w:r>
+        <w:rPr>
+          <w:lang w:val="es-ES"/>
+        </w:rPr>
+        <w:t>PROTAGONISTA</w:t>
+      </w:r>
+    </w:p>
+    <w:p>
+      <w:pPr>
+        <w:pStyle w:val="Parntesis"/>
+        <w:rPr>
+          <w:lang w:val="es-ES"/>
+        </w:rPr>
+      </w:pPr>
+      <w:r>
+        <w:rPr>
+          <w:lang w:val="es-ES"/>
+        </w:rPr>
+        <w:t>(Intentando mantener la compostura).</w:t>
+      </w:r>
+    </w:p>
+    <w:p>
+      <w:pPr>
+        <w:pStyle w:val="Dilogo"/>
+        <w:rPr>
+          <w:lang w:val="es-ES"/>
+        </w:rPr>
+      </w:pPr>
+      <w:r>
+        <w:rPr>
+          <w:lang w:val="es-ES"/>
+        </w:rPr>
+        <w:t>No te preocupes, ya demasiado haces escuchándome. Lo he hablado con varias personas ya, todo el mundo me dice lo típico de que hay más peces en el mar, esas cosas, pero yo no quiero otro pez, ya sabes, es lo que te he comentado muchas veces.</w:t>
+      </w:r>
+    </w:p>
+    <w:p>
+      <w:pPr>
+        <w:pStyle w:val="Personaje"/>
+        <w:rPr>
+          <w:lang w:val="es-ES"/>
+        </w:rPr>
+      </w:pPr>
+      <w:r>
+        <w:rPr>
+          <w:lang w:val="es-ES"/>
+        </w:rPr>
+        <w:t>BENITO</w:t>
+      </w:r>
+    </w:p>
+    <w:p>
+      <w:pPr>
+        <w:pStyle w:val="Dilogo"/>
+        <w:rPr>
+          <w:lang w:val="es-ES"/>
+        </w:rPr>
+      </w:pPr>
+      <w:r>
+        <w:rPr>
+          <w:lang w:val="es-ES"/>
+        </w:rPr>
+        <w:t xml:space="preserve">Sí, sí, lo sé. </w:t>
+      </w:r>
+    </w:p>
+    <w:p>
+      <w:pPr>
+        <w:pStyle w:val="Parntesis"/>
+        <w:rPr>
+          <w:lang w:val="es-ES"/>
+        </w:rPr>
+      </w:pPr>
+      <w:r>
+        <w:rPr>
+          <w:lang w:val="es-ES"/>
+        </w:rPr>
+        <w:t>(Hace una pequeña pausa).</w:t>
+      </w:r>
+    </w:p>
+    <w:p>
+      <w:pPr>
+        <w:pStyle w:val="Dilogo"/>
+        <w:rPr>
+          <w:lang w:val="es-ES"/>
+        </w:rPr>
+      </w:pPr>
+      <w:r>
+        <w:rPr>
+          <w:lang w:val="es-ES"/>
+        </w:rPr>
+        <w:t xml:space="preserve">Mira, yo no te voy a decir lo mismo, precisamente por lo que me has comentado, y sé que no te llevas muy bien con tus padres, pero, creo que lo mejor que podrías hacer es llamarles, comentárselo si no lo has hecho, y </w:t>
+      </w:r>
+    </w:p>
+    <w:p>
+      <w:pPr>
+        <w:pStyle w:val="Personaje"/>
+        <w:rPr>
+          <w:lang w:val="es-ES"/>
+        </w:rPr>
+      </w:pPr>
+      <w:r>
+        <w:rPr>
+          <w:lang w:val="es-ES"/>
+        </w:rPr>
+        <w:lastRenderedPageBreak/>
+        <w:t>BENITO (cont.)</w:t>
+      </w:r>
+    </w:p>
+    <w:p>
+      <w:pPr>
+        <w:pStyle w:val="Dilogo"/>
+        <w:rPr>
+          <w:lang w:val="es-ES"/>
+        </w:rPr>
+      </w:pPr>
+      <w:r>
+        <w:rPr>
+          <w:lang w:val="es-ES"/>
+        </w:rPr>
+        <w:t>mirar hacia delante, si podéis costearos un psicólogo, es prácticamente de las mejores formas de las que vas a poder salir adelante, porque te conozco, y sé que quieres seguir adelante.</w:t>
+      </w:r>
+    </w:p>
+    <w:p>
+      <w:pPr>
+        <w:pStyle w:val="Personaje"/>
+        <w:rPr>
+          <w:lang w:val="es-ES"/>
+        </w:rPr>
+      </w:pPr>
+      <w:r>
+        <w:rPr>
+          <w:lang w:val="es-ES"/>
+        </w:rPr>
+        <w:t>PROTAGONISTA</w:t>
+      </w:r>
+    </w:p>
+    <w:p>
+      <w:pPr>
+        <w:pStyle w:val="Dilogo"/>
+        <w:rPr>
+          <w:lang w:val="es-ES"/>
+        </w:rPr>
+      </w:pPr>
+      <w:r>
+        <w:rPr>
+          <w:lang w:val="es-ES"/>
+        </w:rPr>
+        <w:t>Ya… Si razón, tener, la tienes. Es una muy buena salida, pero no sé si lo van a entender.</w:t>
+      </w:r>
+    </w:p>
+    <w:p>
+      <w:pPr>
+        <w:pStyle w:val="Personaje"/>
+        <w:rPr>
+          <w:lang w:val="es-ES"/>
+        </w:rPr>
+      </w:pPr>
+      <w:r>
+        <w:rPr>
+          <w:lang w:val="es-ES"/>
+        </w:rPr>
+        <w:t>Benito</w:t>
+      </w:r>
+    </w:p>
+    <w:p>
+      <w:pPr>
+        <w:pStyle w:val="Dilogo"/>
+        <w:rPr>
+          <w:lang w:val="es-ES"/>
+        </w:rPr>
+      </w:pPr>
+      <w:r>
+        <w:rPr>
+          <w:lang w:val="es-ES"/>
+        </w:rPr>
+        <w:t xml:space="preserve">Seguro que sí, y sino, siempre puedes buscar algo por tu cuenta. </w:t>
+      </w:r>
+    </w:p>
+    <w:p>
+      <w:pPr>
+        <w:pStyle w:val="Personaje"/>
+        <w:rPr>
+          <w:lang w:val="es-ES"/>
+        </w:rPr>
+      </w:pPr>
+      <w:r>
+        <w:rPr>
+          <w:lang w:val="es-ES"/>
+        </w:rPr>
+        <w:t>PROTAGONISTA</w:t>
+      </w:r>
+    </w:p>
+    <w:p>
+      <w:pPr>
+        <w:pStyle w:val="Dilogo"/>
+        <w:rPr>
+          <w:lang w:val="es-ES"/>
+        </w:rPr>
+      </w:pPr>
+      <w:r>
+        <w:rPr>
+          <w:lang w:val="es-ES"/>
+        </w:rPr>
+        <w:t>Sí, la verdad que sí. Me lo pensaré un momento antes de nada. Muchas gracias, de verdad. Tú, ¿qué tal todo?</w:t>
+      </w:r>
+    </w:p>
+    <w:p>
+      <w:pPr>
+        <w:pStyle w:val="Personaje"/>
+        <w:rPr>
+          <w:lang w:val="es-ES"/>
+        </w:rPr>
+      </w:pPr>
+      <w:r>
+        <w:rPr>
+          <w:lang w:val="es-ES"/>
+        </w:rPr>
+        <w:t>BENITO</w:t>
+      </w:r>
+    </w:p>
+    <w:p>
+      <w:pPr>
+        <w:pStyle w:val="Dilogo"/>
+        <w:rPr>
+          <w:lang w:val="es-ES"/>
+        </w:rPr>
+      </w:pPr>
+      <w:r>
+        <w:rPr>
+          <w:lang w:val="es-ES"/>
+        </w:rPr>
+        <w:t>Bien, ya sabes, hasta arriba con los trabajos, igual que siempre, en mi línea, poco puedo decirte que no sepas.</w:t>
+      </w:r>
+    </w:p>
+    <w:p>
+      <w:pPr>
+        <w:pStyle w:val="Personaje"/>
+        <w:rPr>
+          <w:lang w:val="es-ES"/>
+        </w:rPr>
+      </w:pPr>
+      <w:r>
+        <w:rPr>
+          <w:lang w:val="es-ES"/>
+        </w:rPr>
+        <w:t>PROTAGONISTA</w:t>
+      </w:r>
+    </w:p>
+    <w:p>
+      <w:pPr>
+        <w:pStyle w:val="Dilogo"/>
+        <w:rPr>
+          <w:lang w:val="es-ES"/>
+        </w:rPr>
+      </w:pPr>
+      <w:r>
+        <w:rPr>
+          <w:lang w:val="es-ES"/>
+        </w:rPr>
+        <w:t>Ya me había imaginado, tú no sueles tener problema con el día a día.</w:t>
+      </w:r>
+    </w:p>
+    <w:p>
+      <w:pPr>
+        <w:pStyle w:val="Personaje"/>
+        <w:rPr>
+          <w:lang w:val="es-ES"/>
+        </w:rPr>
+      </w:pPr>
+      <w:r>
+        <w:rPr>
+          <w:lang w:val="es-ES"/>
+        </w:rPr>
+        <w:t>BENITO</w:t>
+      </w:r>
+    </w:p>
+    <w:p>
+      <w:pPr>
+        <w:pStyle w:val="Dilogo"/>
+        <w:rPr>
+          <w:lang w:val="es-ES"/>
+        </w:rPr>
+      </w:pPr>
+      <w:r>
+        <w:rPr>
+          <w:lang w:val="es-ES"/>
+        </w:rPr>
+        <w:t>Y tú tampoco, aunque ahora esté la cosa un poco delicada, saldrás de ello, ya verás.</w:t>
+      </w:r>
+    </w:p>
+    <w:p>
+      <w:pPr>
+        <w:pStyle w:val="Personaje"/>
+        <w:rPr>
+          <w:lang w:val="es-ES"/>
+        </w:rPr>
+      </w:pPr>
+      <w:r>
+        <w:rPr>
+          <w:lang w:val="es-ES"/>
+        </w:rPr>
+        <w:t>PROTAGONISTA</w:t>
+      </w:r>
+    </w:p>
+    <w:p>
+      <w:pPr>
+        <w:pStyle w:val="Parntesis"/>
+        <w:rPr>
+          <w:lang w:val="es-ES"/>
+        </w:rPr>
+      </w:pPr>
+      <w:r>
+        <w:rPr>
+          <w:lang w:val="es-ES"/>
+        </w:rPr>
+        <w:t>(Con duda).</w:t>
+      </w:r>
+    </w:p>
+    <w:p>
+      <w:pPr>
+        <w:pStyle w:val="Dilogo"/>
+        <w:rPr>
+          <w:lang w:val="es-ES"/>
+        </w:rPr>
+      </w:pPr>
+      <w:r>
+        <w:rPr>
+          <w:lang w:val="es-ES"/>
+        </w:rPr>
+        <w:t>Ojalá no te equivoques…</w:t>
+      </w:r>
+    </w:p>
+    <w:p>
+      <w:pPr>
+        <w:pStyle w:val="Personaje"/>
+        <w:rPr>
+          <w:lang w:val="es-ES"/>
+        </w:rPr>
+      </w:pPr>
+      <w:r>
+        <w:rPr>
+          <w:lang w:val="es-ES"/>
+        </w:rPr>
+        <w:t>BENITO</w:t>
+      </w:r>
+    </w:p>
+    <w:p>
+      <w:pPr>
+        <w:pStyle w:val="Dilogo"/>
+        <w:rPr>
+          <w:lang w:val="es-ES"/>
+        </w:rPr>
+      </w:pPr>
+      <w:r>
+        <w:rPr>
+          <w:lang w:val="es-ES"/>
+        </w:rPr>
+        <w:t>Sé que no lo estoy haciendo. Oye, voy a ir a cenar que tengo un poco de prisa para acabar una práctica. Hablamos, ¿vale?</w:t>
+      </w:r>
+    </w:p>
+    <w:p>
+      <w:pPr>
+        <w:pStyle w:val="Personaje"/>
+        <w:rPr>
+          <w:lang w:val="es-ES"/>
+        </w:rPr>
+      </w:pPr>
+      <w:r>
+        <w:rPr>
+          <w:lang w:val="es-ES"/>
+        </w:rPr>
+        <w:t>PROTAGONISTA</w:t>
+      </w:r>
+    </w:p>
+    <w:p>
+      <w:pPr>
+        <w:pStyle w:val="Dilogo"/>
+        <w:rPr>
+          <w:lang w:val="es-ES"/>
+        </w:rPr>
+      </w:pPr>
+      <w:r>
+        <w:rPr>
+          <w:lang w:val="es-ES"/>
+        </w:rPr>
+        <w:t>Vale Beni, muchas gracias.</w:t>
+      </w:r>
+    </w:p>
+    <w:p>
+      <w:pPr>
+        <w:pStyle w:val="Personaje"/>
+        <w:rPr>
+          <w:lang w:val="es-ES"/>
+        </w:rPr>
+      </w:pPr>
+      <w:r>
+        <w:rPr>
+          <w:lang w:val="es-ES"/>
+        </w:rPr>
+        <w:lastRenderedPageBreak/>
+        <w:t>BENITO</w:t>
+      </w:r>
+    </w:p>
+    <w:p>
+      <w:pPr>
+        <w:pStyle w:val="Dilogo"/>
+        <w:rPr>
+          <w:lang w:val="es-ES"/>
+        </w:rPr>
+      </w:pPr>
+      <w:r>
+        <w:rPr>
+          <w:lang w:val="es-ES"/>
+        </w:rPr>
+        <w:t>Venga, mucho ánimo, ya verás como todo acaba yendo a mejor.</w:t>
+      </w:r>
+    </w:p>
+    <w:p>
+      <w:pPr>
+        <w:pStyle w:val="Personaje"/>
+        <w:rPr>
+          <w:lang w:val="es-ES"/>
+        </w:rPr>
+      </w:pPr>
+      <w:r>
+        <w:rPr>
+          <w:lang w:val="es-ES"/>
+        </w:rPr>
+        <w:t>PROTAGONISTA</w:t>
+      </w:r>
+    </w:p>
+    <w:p>
+      <w:pPr>
+        <w:pStyle w:val="Dilogo"/>
+        <w:rPr>
+          <w:lang w:val="es-ES"/>
+        </w:rPr>
+      </w:pPr>
+      <w:r>
+        <w:rPr>
+          <w:lang w:val="es-ES"/>
+        </w:rPr>
+        <w:t>Gracias, suerte con esas prácticas. ¡Ciao!</w:t>
+      </w:r>
+    </w:p>
+    <w:p>
+      <w:pPr>
+        <w:pStyle w:val="Personaje"/>
+        <w:rPr>
+          <w:lang w:val="es-ES"/>
+        </w:rPr>
+      </w:pPr>
+      <w:r>
+        <w:rPr>
+          <w:lang w:val="es-ES"/>
+        </w:rPr>
+        <w:t>BENITO</w:t>
+      </w:r>
+    </w:p>
+    <w:p>
+      <w:pPr>
+        <w:pStyle w:val="Dilogo"/>
+        <w:rPr>
+          <w:lang w:val="es-ES"/>
+        </w:rPr>
+      </w:pPr>
+      <w:r>
+        <w:rPr>
+          <w:lang w:val="es-ES"/>
+        </w:rPr>
+        <w:t>¡Ciao ciao!</w:t>
+      </w:r>
+    </w:p>
+    <w:p>
+      <w:pPr>
+        <w:pStyle w:val="Accin"/>
+        <w:rPr>
+          <w:lang w:val="es-ES"/>
+        </w:rPr>
+      </w:pPr>
+      <w:r>
+        <w:rPr>
+          <w:lang w:val="es-ES"/>
+        </w:rPr>
+        <w:t>Cuelga el teléfono móvil, y el cuarto se queda en silencio durante unos pocos segundos. Una vez transcurre ese tiempo, el personaje protagonista se tumba en su cama, pensativo.</w:t>
+      </w:r>
+    </w:p>
+    <w:p>
+      <w:pPr>
+        <w:pStyle w:val="Personaje"/>
+        <w:rPr>
+          <w:lang w:val="es-ES"/>
+        </w:rPr>
+      </w:pPr>
+      <w:r>
+        <w:rPr>
+          <w:lang w:val="es-ES"/>
+        </w:rPr>
+        <w:t>PROTAGONISTA (OFF)</w:t>
+      </w:r>
+    </w:p>
+    <w:p>
+      <w:pPr>
+        <w:pStyle w:val="Dilogo"/>
+        <w:rPr>
+          <w:lang w:val="es-ES"/>
+        </w:rPr>
+      </w:pPr>
+      <w:r>
+        <w:rPr>
+          <w:lang w:val="es-ES"/>
+        </w:rPr>
+        <w:t>Tiene razón, es lo mejor que podría hacer. Debería de llamar a mi madre y comentárselo.</w:t>
+      </w:r>
+    </w:p>
+    <w:p>
+      <w:pPr>
+        <w:pStyle w:val="Accin"/>
+        <w:rPr>
+          <w:lang w:val="es-ES"/>
+        </w:rPr>
+      </w:pPr>
+      <w:r>
+        <w:rPr>
+          <w:lang w:val="es-ES"/>
+        </w:rPr>
+        <w:t>El personaje protagonista mira e</w:t>
+      </w:r>
+      <w:r>
+        <w:rPr>
+          <w:lang w:val="es-ES"/>
+        </w:rPr>
+        <w:t>l móvil un momento, luego lo bloquea y se lo guarda.</w:t>
+      </w:r>
+    </w:p>
+    <w:p>
+      <w:pPr>
+        <w:pStyle w:val="Personaje"/>
+        <w:rPr>
+          <w:lang w:val="es-ES"/>
+        </w:rPr>
+      </w:pPr>
+      <w:r>
+        <w:rPr>
+          <w:lang w:val="es-ES"/>
+        </w:rPr>
+        <w:t>PROTAGONISTA (OFF)</w:t>
+      </w:r>
+    </w:p>
+    <w:p>
+      <w:pPr>
+        <w:pStyle w:val="Dilogo"/>
+        <w:rPr>
+          <w:lang w:val="es-ES"/>
+        </w:rPr>
+      </w:pPr>
+      <w:r>
+        <w:rPr>
+          <w:lang w:val="es-ES"/>
+        </w:rPr>
+        <w:t>En un rato lo hago, necesito mentalizarme primero.</w:t>
+      </w:r>
+    </w:p>
+    <w:p>
+      <w:pPr>
+        <w:pStyle w:val="Accin"/>
+        <w:rPr>
+          <w:lang w:val="es-ES"/>
+        </w:rPr>
+      </w:pPr>
+      <w:r>
+        <w:rPr>
+          <w:lang w:val="es-ES"/>
+        </w:rPr>
+        <w:t>Tras estos acontecimientos, el jugador recupera el control sobre su personaje, y finaliza este objetivo.</w:t>
+      </w:r>
+    </w:p>
+    <w:p>
+      <w:pPr>
+        <w:rPr>
+          <w:rFonts w:ascii="Courier New" w:hAnsi="Courier New"/>
+          <w:color w:val="000000"/>
+          <w:lang w:val="es-ES"/>
+        </w:rPr>
+      </w:pPr>
+      <w:r>
+        <w:rPr>
+          <w:lang w:val="es-ES"/>
+        </w:rPr>
+        <w:br w:type="page"/>
+      </w:r>
+    </w:p>
+    <w:p>
+      <w:pPr>
+        <w:pStyle w:val="Escena"/>
+        <w:rPr>
+          <w:lang w:val="es-ES"/>
+        </w:rPr>
+      </w:pPr>
+      <w:r>
+        <w:rPr>
+          <w:lang w:val="es-ES"/>
+        </w:rPr>
+        <w:lastRenderedPageBreak/>
+        <w:t>InT. HABITACIÓN DEL PROTAGONISTA - NOCHE</w:t>
+      </w:r>
+    </w:p>
+    <w:p>
+      <w:pPr>
+        <w:pStyle w:val="Accin"/>
+        <w:rPr>
+          <w:lang w:val="es-ES"/>
+        </w:rPr>
+      </w:pPr>
+      <w:r>
+        <w:rPr>
+          <w:lang w:val="es-ES"/>
+        </w:rPr>
+        <w:t>OBJETIVO: REVISAR EL ORDENADOR PERSONAL</w:t>
+      </w:r>
+      <w:r>
+        <w:rPr>
+          <w:lang w:val="es-ES"/>
+        </w:rPr>
+        <w:t>.</w:t>
+      </w:r>
+    </w:p>
+    <w:p>
+      <w:pPr>
+        <w:pStyle w:val="Accin"/>
+        <w:rPr>
+          <w:lang w:val="es-ES"/>
+        </w:rPr>
+      </w:pPr>
+      <w:r>
+        <w:rPr>
+          <w:lang w:val="es-ES"/>
+        </w:rPr>
+        <w:t>Cuando el personaje protagonista se acerca al terminal, se puede ver cómo éste se sienta en la silla que está junto a él, y comienza a utilizarlo, con un poco de desgana.</w:t>
+      </w:r>
+    </w:p>
+    <w:p>
+      <w:pPr>
+        <w:pStyle w:val="Personaje"/>
+        <w:rPr>
+          <w:lang w:val="es-ES"/>
+        </w:rPr>
+      </w:pPr>
+      <w:r>
+        <w:rPr>
+          <w:lang w:val="es-ES"/>
+        </w:rPr>
+        <w:t>PROTAGONISTA (OFF)</w:t>
+      </w:r>
+    </w:p>
+    <w:p>
+      <w:pPr>
+        <w:pStyle w:val="Parntesis"/>
+        <w:rPr>
+          <w:lang w:val="es-ES"/>
+        </w:rPr>
+      </w:pPr>
+      <w:r>
+        <w:rPr>
+          <w:lang w:val="es-ES"/>
+        </w:rPr>
+        <w:t>(Mostrando rechazo).</w:t>
+      </w:r>
+    </w:p>
+    <w:p>
+      <w:pPr>
+        <w:pStyle w:val="Dilogo"/>
+        <w:rPr>
+          <w:lang w:val="es-ES"/>
+        </w:rPr>
+      </w:pPr>
+      <w:r>
+        <w:rPr>
+          <w:lang w:val="es-ES"/>
+        </w:rPr>
+        <w:t>Bueno, a ver si consigo hacer algo, o al menos organizarme para ir haciendo poco a poco, no puedo dejar la carrera así como así.</w:t>
+      </w:r>
+    </w:p>
+    <w:p>
+      <w:pPr>
+        <w:pStyle w:val="Accin"/>
+        <w:rPr>
+          <w:lang w:val="es-ES"/>
+        </w:rPr>
+      </w:pPr>
+      <w:r>
+        <w:rPr>
+          <w:lang w:val="es-ES"/>
+        </w:rPr>
+        <w:t>Se abriría la interfaz del terminal del personaje protagonista, y a partir de ahí, el jugador tendría la libertad de hacer un poco lo que le apeteciese, tanto mirar las tareas de clase, como alguna red social.</w:t>
+      </w:r>
+      <w:r>
+        <w:rPr>
+          <w:lang w:val="es-ES"/>
+        </w:rPr>
+        <w:t xml:space="preserve"> En este momento solo hay dos opciones como acción para el jugador.</w:t>
+      </w:r>
+    </w:p>
+    <w:p>
+      <w:pPr>
+        <w:pStyle w:val="Accin"/>
+        <w:rPr>
+          <w:lang w:val="es-ES"/>
+        </w:rPr>
+      </w:pPr>
+      <w:r>
+        <w:rPr>
+          <w:lang w:val="es-ES"/>
+        </w:rPr>
+        <w:t>OPCIÓN RED SOCIAL:</w:t>
+      </w:r>
+    </w:p>
+    <w:p>
+      <w:pPr>
+        <w:pStyle w:val="Personaje"/>
+        <w:rPr>
+          <w:lang w:val="es-ES"/>
+        </w:rPr>
+      </w:pPr>
+      <w:r>
+        <w:rPr>
+          <w:lang w:val="es-ES"/>
+        </w:rPr>
+        <w:t>PROTAGONISTA (OFF)</w:t>
+      </w:r>
+    </w:p>
+    <w:p>
+      <w:pPr>
+        <w:pStyle w:val="Dilogo"/>
+        <w:rPr>
+          <w:lang w:val="es-ES"/>
+        </w:rPr>
+      </w:pPr>
+      <w:r>
+        <w:rPr>
+          <w:lang w:val="es-ES"/>
+        </w:rPr>
+        <w:t>Quizá me ría un poco, aunque también puede que me encuentre con algo que no quiero ver, sea como sea, no me vendrá mal desconectar un poco.</w:t>
+      </w:r>
+    </w:p>
+    <w:p>
+      <w:pPr>
+        <w:pStyle w:val="Accin"/>
+        <w:rPr>
+          <w:lang w:val="es-ES"/>
+        </w:rPr>
+      </w:pPr>
+      <w:r>
+        <w:rPr>
+          <w:lang w:val="es-ES"/>
+        </w:rPr>
+        <w:t>Aleatoriamente aparecerán varios “posts” en pantalla, y básicamente hay dos reacciones posibles. Si aparece algo relacionado con PAREJA.</w:t>
+      </w:r>
+    </w:p>
+    <w:p>
+      <w:pPr>
+        <w:pStyle w:val="Personaje"/>
+        <w:rPr>
+          <w:lang w:val="es-ES"/>
+        </w:rPr>
+      </w:pPr>
+      <w:r>
+        <w:rPr>
+          <w:lang w:val="es-ES"/>
+        </w:rPr>
+        <w:t>PROTAGONISTA (OFF)</w:t>
+      </w:r>
+    </w:p>
+    <w:p>
+      <w:pPr>
+        <w:pStyle w:val="Dilogo"/>
+        <w:rPr>
+          <w:lang w:val="es-ES"/>
+        </w:rPr>
+      </w:pPr>
+      <w:r>
+        <w:rPr>
+          <w:lang w:val="es-ES"/>
+        </w:rPr>
+        <w:t xml:space="preserve">Joder, ya sabía yo </w:t>
+      </w:r>
+      <w:r>
+        <w:rPr>
+          <w:lang w:val="es-ES"/>
+        </w:rPr>
+        <w:t>que si me encontraba con algo suyo me iba a poner triste, ¡qué frustración!</w:t>
+      </w:r>
+    </w:p>
+    <w:p>
+      <w:pPr>
+        <w:pStyle w:val="Accin"/>
+        <w:rPr>
+          <w:lang w:val="es-ES"/>
+        </w:rPr>
+      </w:pPr>
+      <w:r>
+        <w:rPr>
+          <w:lang w:val="es-ES"/>
+        </w:rPr>
+        <w:t>Si no aparece nada relacionado con PAREJA.</w:t>
+      </w:r>
+    </w:p>
+    <w:p>
+      <w:pPr>
+        <w:pStyle w:val="Personaje"/>
+        <w:rPr>
+          <w:lang w:val="es-ES"/>
+        </w:rPr>
+      </w:pPr>
+      <w:r>
+        <w:rPr>
+          <w:lang w:val="es-ES"/>
+        </w:rPr>
+        <w:t>PROTAGONISTA (OFF)</w:t>
+      </w:r>
+    </w:p>
+    <w:p>
+      <w:pPr>
+        <w:pStyle w:val="Dilogo"/>
+        <w:rPr>
+          <w:lang w:val="es-ES"/>
+        </w:rPr>
+      </w:pPr>
+      <w:r>
+        <w:rPr>
+          <w:lang w:val="es-ES"/>
+        </w:rPr>
+        <w:t xml:space="preserve">Bueno, al menos he conseguido desconectar un poco, supongo que me viene bien, aunque a estas alturas, cualquier cosa que sea </w:t>
+      </w:r>
+      <w:r>
+        <w:rPr>
+          <w:lang w:val="es-ES"/>
+        </w:rPr>
+        <w:t>despejar mi cabeza me alegrará un poco.</w:t>
+      </w:r>
+    </w:p>
+    <w:p>
+      <w:pPr>
+        <w:pStyle w:val="Accin"/>
+        <w:rPr>
+          <w:lang w:val="es-ES"/>
+        </w:rPr>
+      </w:pPr>
+      <w:r>
+        <w:rPr>
+          <w:lang w:val="es-ES"/>
+        </w:rPr>
+        <w:t xml:space="preserve">En función de la aleatoriedad, se ponderarán algunos valores de estrés/ansiedad y se avanzará el tiempo conforme convenga. </w:t>
+      </w:r>
+      <w:r>
+        <w:rPr>
+          <w:lang w:val="es-ES"/>
+        </w:rPr>
+        <w:t xml:space="preserve">Tras estos acontecimientos, el jugador recupera </w:t>
+      </w:r>
+      <w:r>
+        <w:rPr>
+          <w:lang w:val="es-ES"/>
+        </w:rPr>
+        <w:lastRenderedPageBreak/>
+        <w:t>el control sobre su personaje, y finaliza este objetivo.</w:t>
+      </w:r>
+    </w:p>
+    <w:p>
+      <w:pPr>
+        <w:pStyle w:val="Accin"/>
+        <w:rPr>
+          <w:lang w:val="es-ES"/>
+        </w:rPr>
+      </w:pPr>
+      <w:r>
+        <w:rPr>
+          <w:lang w:val="es-ES"/>
+        </w:rPr>
+        <w:t xml:space="preserve">Si el jugador vuelve a inspeccionar el terminal una vez se haya sucedido este objetivo, habrá una pequeña posibilidad tanto de que </w:t>
+      </w:r>
+      <w:r>
+        <w:rPr>
+          <w:lang w:val="es-ES"/>
+        </w:rPr>
+        <w:t>le suba un poco el nivel de estrés así como de que baje un poco, aunque será una muy baja probabilidad. En caso de que el nivel de estrés/ansiedad baje.</w:t>
+      </w:r>
+    </w:p>
+    <w:p>
+      <w:pPr>
+        <w:pStyle w:val="Personaje"/>
+        <w:rPr>
+          <w:lang w:val="es-ES"/>
+        </w:rPr>
+      </w:pPr>
+      <w:r>
+        <w:rPr>
+          <w:lang w:val="es-ES"/>
+        </w:rPr>
+        <w:t>PROTAGONISTA (OFF)</w:t>
+      </w:r>
+    </w:p>
+    <w:p>
+      <w:pPr>
+        <w:pStyle w:val="Parntesis"/>
+        <w:rPr>
+          <w:lang w:val="es-ES"/>
+        </w:rPr>
+      </w:pPr>
+      <w:r>
+        <w:rPr>
+          <w:lang w:val="es-ES"/>
+        </w:rPr>
+        <w:t>(Suspira de alivio).</w:t>
+      </w:r>
+    </w:p>
+    <w:p>
+      <w:pPr>
+        <w:pStyle w:val="Dilogo"/>
+        <w:rPr>
+          <w:lang w:val="es-ES"/>
+        </w:rPr>
+      </w:pPr>
+      <w:r>
+        <w:rPr>
+          <w:lang w:val="es-ES"/>
+        </w:rPr>
+        <w:t>La verdad que a veces consigo quedarme más agusto una vez desconecto de la realidad.</w:t>
+      </w:r>
+    </w:p>
+    <w:p>
+      <w:pPr>
+        <w:pStyle w:val="Accin"/>
+        <w:rPr>
+          <w:lang w:val="es-ES"/>
+        </w:rPr>
+      </w:pPr>
+      <w:r>
+        <w:rPr>
+          <w:lang w:val="es-ES"/>
+        </w:rPr>
+        <w:t>En caso de que el nivel de estrés/ansiedad suba.</w:t>
+      </w:r>
+    </w:p>
+    <w:p>
+      <w:pPr>
+        <w:pStyle w:val="Personaje"/>
+        <w:rPr>
+          <w:lang w:val="es-ES"/>
+        </w:rPr>
+      </w:pPr>
+      <w:r>
+        <w:rPr>
+          <w:lang w:val="es-ES"/>
+        </w:rPr>
+        <w:t>PROTAGONISTA (OFF)</w:t>
+      </w:r>
+    </w:p>
+    <w:p>
+      <w:pPr>
+        <w:pStyle w:val="Parntesis"/>
+        <w:rPr>
+          <w:lang w:val="es-ES"/>
+        </w:rPr>
+      </w:pPr>
+      <w:r>
+        <w:rPr>
+          <w:lang w:val="es-ES"/>
+        </w:rPr>
+        <w:t>(Suspira con desgana).</w:t>
+      </w:r>
+    </w:p>
+    <w:p>
+      <w:pPr>
+        <w:pStyle w:val="Dilogo"/>
+        <w:rPr>
+          <w:lang w:val="es-ES"/>
+        </w:rPr>
+      </w:pPr>
+      <w:r>
+        <w:rPr>
+          <w:lang w:val="es-ES"/>
+        </w:rPr>
+        <w:t>A veces es mejor que ni siquiera mire nada de nada. Igual debería desconectar de redes sociales un tiempo, así me curaría en salud.</w:t>
+      </w:r>
+    </w:p>
+    <w:p>
+      <w:pPr>
+        <w:pStyle w:val="Accin"/>
+        <w:rPr>
+          <w:lang w:val="es-ES"/>
+        </w:rPr>
+      </w:pPr>
+      <w:r>
+        <w:rPr>
+          <w:lang w:val="es-ES"/>
+        </w:rPr>
+        <w:t>De nuevo, estos valores son completamente aleatorios y están parametrizados para que no pasen todo el rato. En caso de que no haya ninguna actualización del nivel de estrés/ansiedad.</w:t>
+      </w:r>
+    </w:p>
+    <w:p>
+      <w:pPr>
+        <w:pStyle w:val="Personaje"/>
+        <w:rPr>
+          <w:lang w:val="es-ES"/>
+        </w:rPr>
+      </w:pPr>
+      <w:r>
+        <w:rPr>
+          <w:lang w:val="es-ES"/>
+        </w:rPr>
+        <w:t>PROTAGONISTA (OFF)</w:t>
+      </w:r>
+    </w:p>
+    <w:p>
+      <w:pPr>
+        <w:pStyle w:val="Parntesis"/>
+        <w:rPr>
+          <w:lang w:val="es-ES"/>
+        </w:rPr>
+      </w:pPr>
+      <w:r>
+        <w:rPr>
+          <w:lang w:val="es-ES"/>
+        </w:rPr>
+        <w:t>(Suspira).</w:t>
+      </w:r>
+    </w:p>
+    <w:p>
+      <w:pPr>
+        <w:pStyle w:val="Dilogo"/>
+        <w:rPr>
+          <w:lang w:val="es-ES"/>
+        </w:rPr>
+      </w:pPr>
+      <w:r>
+        <w:rPr>
+          <w:lang w:val="es-ES"/>
+        </w:rPr>
+        <w:t>Debería de ponerme con alguna otra cosa.</w:t>
+      </w:r>
+    </w:p>
+    <w:p>
+      <w:pPr>
+        <w:rPr>
+          <w:rFonts w:ascii="Courier New" w:hAnsi="Courier New"/>
+          <w:lang w:val="es-ES"/>
+        </w:rPr>
+      </w:pPr>
+      <w:r>
+        <w:rPr>
+          <w:lang w:val="es-ES"/>
+        </w:rPr>
+        <w:br w:type="page"/>
+      </w:r>
+    </w:p>
+    <w:p>
+      <w:pPr>
+        <w:pStyle w:val="Escena"/>
+        <w:rPr>
+          <w:lang w:val="es-ES"/>
+        </w:rPr>
+      </w:pPr>
+      <w:r>
+        <w:rPr>
+          <w:lang w:val="es-ES"/>
+        </w:rPr>
+        <w:lastRenderedPageBreak/>
+        <w:t>INT. COCINA DEL PROTAGONISTA – NOCHE.</w:t>
+      </w:r>
+    </w:p>
+    <w:p>
+      <w:pPr>
+        <w:pStyle w:val="Accin"/>
+        <w:rPr>
+          <w:lang w:val="es-ES"/>
+        </w:rPr>
+      </w:pPr>
+      <w:r>
+        <w:rPr>
+          <w:lang w:val="es-ES"/>
+        </w:rPr>
+        <w:t xml:space="preserve">Si el jugador decide salir de su habitación para cenar, hay dos posibilidades en función de si ha hecho antes las dos otras tareas o no. Si antes de salir a cenar ha hecho </w:t>
+      </w:r>
+      <w:r>
+        <w:rPr>
+          <w:lang w:val="es-ES"/>
+        </w:rPr>
+        <w:t>las otras cosas que tenia pendientes, al llegar a la cocina.</w:t>
+      </w:r>
+    </w:p>
+    <w:p>
+      <w:pPr>
+        <w:pStyle w:val="Personaje"/>
+        <w:rPr>
+          <w:lang w:val="es-ES"/>
+        </w:rPr>
+      </w:pPr>
+      <w:r>
+        <w:rPr>
+          <w:lang w:val="es-ES"/>
+        </w:rPr>
+        <w:t>PROTAGONISTA (OFF)</w:t>
+      </w:r>
+    </w:p>
+    <w:p>
+      <w:pPr>
+        <w:pStyle w:val="Parntesis"/>
+        <w:rPr>
+          <w:lang w:val="es-ES"/>
+        </w:rPr>
+      </w:pPr>
+      <w:r>
+        <w:rPr>
+          <w:lang w:val="es-ES"/>
+        </w:rPr>
+        <w:t>(Con intranquilidad).</w:t>
+      </w:r>
+    </w:p>
+    <w:p>
+      <w:pPr>
+        <w:pStyle w:val="Dilogo"/>
+        <w:rPr>
+          <w:lang w:val="es-ES"/>
+        </w:rPr>
+      </w:pPr>
+      <w:r>
+        <w:rPr>
+          <w:lang w:val="es-ES"/>
+        </w:rPr>
+        <w:t>Joder, me cuesta hasta cocinar yo solo. Cada vez es más fácil, pero eso no quita que cada vez me acuerde todo el rato.</w:t>
+      </w:r>
+    </w:p>
+    <w:p>
+      <w:pPr>
+        <w:pStyle w:val="Accin"/>
+        <w:rPr>
+          <w:lang w:val="es-ES"/>
+        </w:rPr>
+      </w:pPr>
+      <w:r>
+        <w:rPr>
+          <w:lang w:val="es-ES"/>
+        </w:rPr>
+        <w:t>El personaje protagonista se mueve hacia la encimera de la cocina y mira la tabla de cortar.</w:t>
+      </w:r>
+    </w:p>
+    <w:p>
+      <w:pPr>
+        <w:pStyle w:val="Personaje"/>
+        <w:rPr>
+          <w:lang w:val="es-ES"/>
+        </w:rPr>
+      </w:pPr>
+      <w:r>
+        <w:rPr>
+          <w:lang w:val="es-ES"/>
+        </w:rPr>
+        <w:t>PROTAGONISTA (OFF)</w:t>
+      </w:r>
+    </w:p>
+    <w:p>
+      <w:pPr>
+        <w:pStyle w:val="Dilogo"/>
+        <w:rPr>
+          <w:lang w:val="es-ES"/>
+        </w:rPr>
+      </w:pPr>
+      <w:r>
+        <w:rPr>
+          <w:lang w:val="es-ES"/>
+        </w:rPr>
+        <w:t>A veces le dejaba ayudarme para hacer la cena, aunque siempre me daba un poco de miedo que se cortase, pero siempre me ayudaba en lo que podía.</w:t>
+      </w:r>
+    </w:p>
+    <w:p>
+      <w:pPr>
+        <w:pStyle w:val="Accin"/>
+        <w:rPr>
+          <w:lang w:val="es-ES"/>
+        </w:rPr>
+      </w:pPr>
+      <w:r>
+        <w:rPr>
+          <w:lang w:val="es-ES"/>
+        </w:rPr>
+        <w:t>Fundido a blanco intercalando esta escena y la siguiente escena.</w:t>
+      </w:r>
+    </w:p>
+    <w:p>
+      <w:pPr>
+        <w:rPr>
+          <w:rFonts w:ascii="Courier New" w:hAnsi="Courier New"/>
+          <w:caps/>
+          <w:lang w:val="es-ES"/>
+        </w:rPr>
+      </w:pPr>
+      <w:r>
+        <w:rPr>
+          <w:lang w:val="es-ES"/>
+        </w:rPr>
+        <w:br w:type="page"/>
+      </w:r>
+    </w:p>
+    <w:p>
+      <w:pPr>
+        <w:pStyle w:val="Escena"/>
+        <w:rPr>
+          <w:lang w:val="es-ES"/>
+        </w:rPr>
+      </w:pPr>
+      <w:r>
+        <w:rPr>
+          <w:lang w:val="es-ES"/>
+        </w:rPr>
+        <w:lastRenderedPageBreak/>
+        <w:t>INT. COCINA DEL PROTAGONISTA – NOCHE (FLASHBACK)</w:t>
+      </w:r>
+      <w:r>
+        <w:rPr>
+          <w:lang w:val="es-ES"/>
+        </w:rPr>
+        <w:t>.</w:t>
+      </w:r>
+    </w:p>
+    <w:p>
+      <w:pPr>
+        <w:pStyle w:val="Personaje"/>
+        <w:rPr>
+          <w:lang w:val="es-ES"/>
+        </w:rPr>
+      </w:pPr>
+    </w:p>
+    <w:p>
+      <w:pPr>
+        <w:pStyle w:val="Accin"/>
+        <w:rPr>
+          <w:lang w:val="es-ES"/>
+        </w:rPr>
+      </w:pPr>
+      <w:r>
+        <w:rPr>
+          <w:lang w:val="es-ES"/>
+        </w:rPr>
+        <w:t>Está el protagonista preparando cosas para lo que aparentemente parece hacer la cena. Mientras deja un poco de pechuga de pollo encima de la tabla, PAREJA se acerca por detrás y le abraza.</w:t>
+      </w:r>
+    </w:p>
+    <w:p>
+      <w:pPr>
+        <w:pStyle w:val="Personaje"/>
+        <w:rPr>
+          <w:lang w:val="es-ES"/>
+        </w:rPr>
+      </w:pPr>
+      <w:r>
+        <w:rPr>
+          <w:lang w:val="es-ES"/>
+        </w:rPr>
+        <w:t>PAREJA</w:t>
+      </w:r>
+    </w:p>
+    <w:p>
+      <w:pPr>
+        <w:pStyle w:val="Dilogo"/>
+        <w:rPr>
+          <w:lang w:val="es-ES"/>
+        </w:rPr>
+      </w:pPr>
+      <w:r>
+        <w:rPr>
+          <w:lang w:val="es-ES"/>
+        </w:rPr>
+        <w:t>¿Quieres que te ayude? Casi nunca me dejas hacer nada, y no quiero estar solo mirando.</w:t>
+      </w:r>
+    </w:p>
+    <w:p>
+      <w:pPr>
+        <w:pStyle w:val="Personaje"/>
+        <w:rPr>
+          <w:lang w:val="es-ES"/>
+        </w:rPr>
+      </w:pPr>
+      <w:r>
+        <w:rPr>
+          <w:lang w:val="es-ES"/>
+        </w:rPr>
+        <w:t>PROTAGONISTA</w:t>
+      </w:r>
+    </w:p>
+    <w:p>
+      <w:pPr>
+        <w:pStyle w:val="Dilogo"/>
+        <w:rPr>
+          <w:lang w:val="es-ES"/>
+        </w:rPr>
+      </w:pPr>
+      <w:r>
+        <w:rPr>
+          <w:lang w:val="es-ES"/>
+        </w:rPr>
+        <w:t>Ya sabes que no me importa hacer la cena a mí, que me gusta.</w:t>
+      </w:r>
+    </w:p>
+    <w:p>
+      <w:pPr>
+        <w:pStyle w:val="Personaje"/>
+        <w:rPr>
+          <w:lang w:val="es-ES"/>
+        </w:rPr>
+      </w:pPr>
+      <w:r>
+        <w:rPr>
+          <w:lang w:val="es-ES"/>
+        </w:rPr>
+        <w:t>PAREJA</w:t>
+      </w:r>
+    </w:p>
+    <w:p>
+      <w:pPr>
+        <w:pStyle w:val="Dilogo"/>
+        <w:rPr>
+          <w:lang w:val="es-ES"/>
+        </w:rPr>
+      </w:pPr>
+      <w:r>
+        <w:rPr>
+          <w:lang w:val="es-ES"/>
+        </w:rPr>
+        <w:t>Ya, pero quiero ayudar, aunque sea a preparar las cosas antes de que te pongas en el fuego o algo.</w:t>
+      </w:r>
+    </w:p>
+    <w:p>
+      <w:pPr>
+        <w:pStyle w:val="Personaje"/>
+        <w:rPr>
+          <w:lang w:val="es-ES"/>
+        </w:rPr>
+      </w:pPr>
+      <w:r>
+        <w:rPr>
+          <w:lang w:val="es-ES"/>
+        </w:rPr>
+        <w:t>PROTAGONISTA</w:t>
+      </w:r>
+    </w:p>
+    <w:p>
+      <w:pPr>
+        <w:pStyle w:val="Parntesis"/>
+        <w:rPr>
+          <w:lang w:val="es-ES"/>
+        </w:rPr>
+      </w:pPr>
+      <w:r>
+        <w:rPr>
+          <w:lang w:val="es-ES"/>
+        </w:rPr>
+        <w:t>(Pensando).</w:t>
+      </w:r>
+    </w:p>
+    <w:p>
+      <w:pPr>
+        <w:pStyle w:val="Dilogo"/>
+        <w:rPr>
+          <w:lang w:val="es-ES"/>
+        </w:rPr>
+      </w:pPr>
+      <w:r>
+        <w:rPr>
+          <w:lang w:val="es-ES"/>
+        </w:rPr>
+        <w:t>Mmm… Está bien, ¿por qué no vas cortando el pollo en taquitos mientras yo preparo para hacer el arroz? Pero no te cortes, por favor.</w:t>
+      </w:r>
+    </w:p>
+    <w:p>
+      <w:pPr>
+        <w:pStyle w:val="Personaje"/>
+        <w:rPr>
+          <w:lang w:val="es-ES"/>
+        </w:rPr>
+      </w:pPr>
+      <w:r>
+        <w:rPr>
+          <w:lang w:val="es-ES"/>
+        </w:rPr>
+        <w:t>PAREJA</w:t>
+      </w:r>
+    </w:p>
+    <w:p>
+      <w:pPr>
+        <w:pStyle w:val="Parntesis"/>
+        <w:rPr>
+          <w:lang w:val="es-ES"/>
+        </w:rPr>
+      </w:pPr>
+      <w:r>
+        <w:rPr>
+          <w:lang w:val="es-ES"/>
+        </w:rPr>
+        <w:t>(Espresando alegría).</w:t>
+      </w:r>
+    </w:p>
+    <w:p>
+      <w:pPr>
+        <w:pStyle w:val="Dilogo"/>
+        <w:rPr>
+          <w:lang w:val="es-ES"/>
+        </w:rPr>
+      </w:pPr>
+      <w:r>
+        <w:rPr>
+          <w:lang w:val="es-ES"/>
+        </w:rPr>
+        <w:t>¡Vale! No te preocupes, que no me voy a cortar, y quiero serte de ayuda.</w:t>
+      </w:r>
+    </w:p>
+    <w:p>
+      <w:pPr>
+        <w:pStyle w:val="Personaje"/>
+        <w:rPr>
+          <w:lang w:val="es-ES"/>
+        </w:rPr>
+      </w:pPr>
+      <w:r>
+        <w:rPr>
+          <w:lang w:val="es-ES"/>
+        </w:rPr>
+        <w:t>PROTAGONISTA</w:t>
+      </w:r>
+    </w:p>
+    <w:p>
+      <w:pPr>
+        <w:pStyle w:val="Dilogo"/>
+        <w:rPr>
+          <w:lang w:val="es-ES"/>
+        </w:rPr>
+      </w:pPr>
+      <w:r>
+        <w:rPr>
+          <w:lang w:val="es-ES"/>
+        </w:rPr>
+        <w:t>Siempre me ayudas, ya solo con estar conmigo mientras cocino me levantas el ánimo, ya lo sabes. Eres la mejor.</w:t>
+      </w:r>
+    </w:p>
+    <w:p>
+      <w:pPr>
+        <w:pStyle w:val="Personaje"/>
+        <w:rPr>
+          <w:lang w:val="es-ES"/>
+        </w:rPr>
+      </w:pPr>
+      <w:r>
+        <w:rPr>
+          <w:lang w:val="es-ES"/>
+        </w:rPr>
+        <w:t>PAREJA</w:t>
+      </w:r>
+    </w:p>
+    <w:p>
+      <w:pPr>
+        <w:pStyle w:val="Dilogo"/>
+        <w:rPr>
+          <w:lang w:val="es-ES"/>
+        </w:rPr>
+      </w:pPr>
+      <w:r>
+        <w:rPr>
+          <w:lang w:val="es-ES"/>
+        </w:rPr>
+        <w:t>Ya lo sé. Hazme un hueco, ¡que voy a cocinar! Jeje…</w:t>
+      </w:r>
+    </w:p>
+    <w:p>
+      <w:pPr>
+        <w:pStyle w:val="Personaje"/>
+        <w:rPr>
+          <w:lang w:val="es-ES"/>
+        </w:rPr>
+      </w:pPr>
+      <w:r>
+        <w:rPr>
+          <w:lang w:val="es-ES"/>
+        </w:rPr>
+        <w:t>PROTAGONISTA</w:t>
+      </w:r>
+    </w:p>
+    <w:p>
+      <w:pPr>
+        <w:pStyle w:val="Dilogo"/>
+        <w:rPr>
+          <w:lang w:val="es-ES"/>
+        </w:rPr>
+      </w:pPr>
+      <w:r>
+        <w:rPr>
+          <w:lang w:val="es-ES"/>
+        </w:rPr>
+        <w:t>Cortar cosas no sé si se considera cocinar, pero bueno, aceptamos pulpo como animal de compañía.</w:t>
+      </w:r>
+    </w:p>
+    <w:p>
+      <w:pPr>
+        <w:pStyle w:val="Personaje"/>
+        <w:rPr>
+          <w:lang w:val="es-ES"/>
+        </w:rPr>
+      </w:pPr>
+      <w:r>
+        <w:rPr>
+          <w:lang w:val="es-ES"/>
+        </w:rPr>
+        <w:lastRenderedPageBreak/>
+        <w:t>PAREJA</w:t>
+      </w:r>
+    </w:p>
+    <w:p>
+      <w:pPr>
+        <w:pStyle w:val="Parntesis"/>
+        <w:rPr>
+          <w:lang w:val="es-ES"/>
+        </w:rPr>
+      </w:pPr>
+      <w:r>
+        <w:rPr>
+          <w:lang w:val="es-ES"/>
+        </w:rPr>
+        <w:t>(En tono burlesco).</w:t>
+      </w:r>
+    </w:p>
+    <w:p>
+      <w:pPr>
+        <w:pStyle w:val="Dilogo"/>
+        <w:rPr>
+          <w:lang w:val="es-ES"/>
+        </w:rPr>
+      </w:pPr>
+      <w:r>
+        <w:rPr>
+          <w:lang w:val="es-ES"/>
+        </w:rPr>
+        <w:t>Iciptimis pilpi quimi inimil di quimpiñíi</w:t>
+      </w:r>
+      <w:r>
+        <w:rPr>
+          <w:lang w:val="es-ES"/>
+        </w:rPr>
+        <w:t>,</w:t>
+      </w:r>
+      <w:r>
+        <w:rPr>
+          <w:lang w:val="es-ES"/>
+        </w:rPr>
+        <w:t xml:space="preserve"> mimimi.</w:t>
+      </w:r>
+    </w:p>
+    <w:p>
+      <w:pPr>
+        <w:pStyle w:val="Personaje"/>
+        <w:rPr>
+          <w:lang w:val="es-ES"/>
+        </w:rPr>
+      </w:pPr>
+      <w:r>
+        <w:rPr>
+          <w:lang w:val="es-ES"/>
+        </w:rPr>
+        <w:t>PROTAGONISTA</w:t>
+      </w:r>
+    </w:p>
+    <w:p>
+      <w:pPr>
+        <w:pStyle w:val="Parntesis"/>
+        <w:rPr>
+          <w:lang w:val="es-ES"/>
+        </w:rPr>
+      </w:pPr>
+      <w:r>
+        <w:rPr>
+          <w:lang w:val="es-ES"/>
+        </w:rPr>
+        <w:t>(</w:t>
+      </w:r>
+      <w:r>
+        <w:rPr>
+          <w:lang w:val="es-ES"/>
+        </w:rPr>
+        <w:t>Con jolgorio</w:t>
+      </w:r>
+      <w:r>
+        <w:rPr>
+          <w:lang w:val="es-ES"/>
+        </w:rPr>
+        <w:t>)</w:t>
+      </w:r>
+      <w:r>
+        <w:rPr>
+          <w:lang w:val="es-ES"/>
+        </w:rPr>
+        <w:t>.</w:t>
+      </w:r>
+    </w:p>
+    <w:p>
+      <w:pPr>
+        <w:pStyle w:val="Dilogo"/>
+        <w:rPr>
+          <w:lang w:val="es-ES"/>
+        </w:rPr>
+      </w:pPr>
+      <w:r>
+        <w:rPr>
+          <w:lang w:val="es-ES"/>
+        </w:rPr>
+        <w:t>¡Jajaja! Vamos a ponernos a ello, que sino vamos a cenar a las tantas.</w:t>
+      </w:r>
+    </w:p>
+    <w:p>
+      <w:pPr>
+        <w:pStyle w:val="Personaje"/>
+        <w:rPr>
+          <w:lang w:val="es-ES"/>
+        </w:rPr>
+      </w:pPr>
+      <w:r>
+        <w:rPr>
+          <w:lang w:val="es-ES"/>
+        </w:rPr>
+        <w:t>PAREJA</w:t>
+      </w:r>
+    </w:p>
+    <w:p>
+      <w:pPr>
+        <w:pStyle w:val="Dilogo"/>
+        <w:rPr>
+          <w:lang w:val="es-ES"/>
+        </w:rPr>
+      </w:pPr>
+      <w:r>
+        <w:rPr>
+          <w:lang w:val="es-ES"/>
+        </w:rPr>
+        <w:t>Venga, vamos.</w:t>
+      </w:r>
+    </w:p>
+    <w:p>
+      <w:pPr>
+        <w:pStyle w:val="Accin"/>
+        <w:rPr>
+          <w:lang w:val="es-ES"/>
+        </w:rPr>
+      </w:pPr>
+      <w:r>
+        <w:rPr>
+          <w:lang w:val="es-ES"/>
+        </w:rPr>
+        <w:t>Fundido a blanco entre esta escena y la siguiente escena mientras se ve a PAREJA y PROTAGONISTA cocinar a la vez.</w:t>
+      </w:r>
+    </w:p>
+    <w:p>
+      <w:pPr>
+        <w:rPr>
+          <w:rFonts w:ascii="Courier New" w:hAnsi="Courier New"/>
+          <w:caps/>
+          <w:lang w:val="es-ES"/>
+        </w:rPr>
+      </w:pPr>
+      <w:r>
+        <w:rPr>
+          <w:lang w:val="es-ES"/>
+        </w:rPr>
+        <w:br w:type="page"/>
+      </w:r>
+    </w:p>
+    <w:p>
+      <w:pPr>
+        <w:pStyle w:val="Escena"/>
+        <w:rPr>
+          <w:lang w:val="es-ES"/>
+        </w:rPr>
+      </w:pPr>
+      <w:r>
+        <w:rPr>
+          <w:lang w:val="es-ES"/>
+        </w:rPr>
+        <w:lastRenderedPageBreak/>
+        <w:t>INT. COCINA DEL PROTAGONISTA – NOCHE (AHORA).</w:t>
+      </w:r>
+    </w:p>
+    <w:p>
+      <w:pPr>
+        <w:pStyle w:val="Accin"/>
+        <w:rPr>
+          <w:lang w:val="es-ES"/>
+        </w:rPr>
+      </w:pPr>
+      <w:r>
+        <w:rPr>
+          <w:lang w:val="es-ES"/>
+        </w:rPr>
+        <w:t xml:space="preserve">Se ve como, mientras sucedía el flashback anterior, el personaje protagonista ha acabado de prepararse la cena, </w:t>
+      </w:r>
+      <w:r>
+        <w:rPr>
+          <w:lang w:val="es-ES"/>
+        </w:rPr>
+        <w:t>y la está mirando un poco perdido y absorto aún en sus pensamientos.</w:t>
+      </w:r>
+    </w:p>
+    <w:p>
+      <w:pPr>
+        <w:pStyle w:val="Personaje"/>
+        <w:rPr>
+          <w:lang w:val="es-ES"/>
+        </w:rPr>
+      </w:pPr>
+      <w:r>
+        <w:rPr>
+          <w:lang w:val="es-ES"/>
+        </w:rPr>
+        <w:t>PROTAGONISTA (OFF)</w:t>
+      </w:r>
+    </w:p>
+    <w:p>
+      <w:pPr>
+        <w:pStyle w:val="Parntesis"/>
+        <w:rPr>
+          <w:lang w:val="es-ES"/>
+        </w:rPr>
+      </w:pPr>
+      <w:r>
+        <w:rPr>
+          <w:lang w:val="es-ES"/>
+        </w:rPr>
+        <w:t>(Mirando fijamente la comida).</w:t>
+      </w:r>
+    </w:p>
+    <w:p>
+      <w:pPr>
+        <w:pStyle w:val="Dilogo"/>
+        <w:rPr>
+          <w:lang w:val="es-ES"/>
+        </w:rPr>
+      </w:pPr>
+      <w:r>
+        <w:rPr>
+          <w:lang w:val="es-ES"/>
+        </w:rPr>
+        <w:t>Es inevitable que me vengan todo el rato estas cosas a la cabeza. Tengo muy buenos recuerdos.</w:t>
+      </w:r>
+    </w:p>
+    <w:p>
+      <w:pPr>
+        <w:pStyle w:val="Parntesis"/>
+        <w:rPr>
+          <w:lang w:val="es-ES"/>
+        </w:rPr>
+      </w:pPr>
+      <w:r>
+        <w:rPr>
+          <w:lang w:val="es-ES"/>
+        </w:rPr>
+        <w:t>(Se gira y se apoya sobre la encimera).</w:t>
+      </w:r>
+    </w:p>
+    <w:p>
+      <w:pPr>
+        <w:pStyle w:val="Dilogo"/>
+        <w:rPr>
+          <w:lang w:val="es-ES"/>
+        </w:rPr>
+      </w:pPr>
+      <w:r>
+        <w:rPr>
+          <w:lang w:val="es-ES"/>
+        </w:rPr>
+        <w:t>PAREJA, ¿por qué tomaste esa decisión? Estás en todos lados, tampoco creo que lo estuviéramos haciendo tan mal, ¿no?</w:t>
+      </w:r>
+    </w:p>
+    <w:p>
+      <w:pPr>
+        <w:pStyle w:val="Accin"/>
+        <w:rPr>
+          <w:lang w:val="es-ES"/>
+        </w:rPr>
+      </w:pPr>
+      <w:r>
+        <w:rPr>
+          <w:lang w:val="es-ES"/>
+        </w:rPr>
+        <w:t>PROTAGONISTA coge el plato de comida y se lo lleva hacia la habitación. En ese momento, mientras camina en silencio y cabizbajo se produce un fundido a negro. Al ser este el último objetivo pendiente del jugador si se ha seguido este desarrollo, mientras la pantalla está en negro, se atenúa la música levemente.</w:t>
+      </w:r>
+    </w:p>
+    <w:p>
+      <w:pPr>
+        <w:pStyle w:val="Personaje"/>
+        <w:rPr>
+          <w:lang w:val="es-ES"/>
+        </w:rPr>
+      </w:pPr>
+      <w:r>
+        <w:rPr>
+          <w:lang w:val="es-ES"/>
+        </w:rPr>
+        <w:t>NARRADOR (OFF)</w:t>
+      </w:r>
+    </w:p>
+    <w:p>
+      <w:pPr>
+        <w:pStyle w:val="Dilogo"/>
+        <w:rPr>
+          <w:lang w:val="es-ES"/>
+        </w:rPr>
+      </w:pPr>
+      <w:r>
+        <w:rPr>
+          <w:lang w:val="es-ES"/>
+        </w:rPr>
+        <w:t>Esta es una historia de superación y crecimiento personal.</w:t>
+      </w:r>
+    </w:p>
+    <w:p>
+      <w:pPr>
+        <w:pStyle w:val="Parntesis"/>
+        <w:rPr>
+          <w:lang w:val="es-ES"/>
+        </w:rPr>
+      </w:pPr>
+      <w:r>
+        <w:rPr>
+          <w:lang w:val="es-ES"/>
+        </w:rPr>
+        <w:t>(Hace una pausa de 1.5s).</w:t>
+      </w:r>
+    </w:p>
+    <w:p>
+      <w:pPr>
+        <w:pStyle w:val="Dilogo"/>
+        <w:rPr>
+          <w:lang w:val="es-ES"/>
+        </w:rPr>
+      </w:pPr>
+      <w:r>
+        <w:rPr>
+          <w:lang w:val="es-ES"/>
+        </w:rPr>
+        <w:t>Una historia difícil cuando se vive desde dentro.</w:t>
+      </w:r>
+    </w:p>
+    <w:p>
+      <w:pPr>
+        <w:pStyle w:val="Parntesis"/>
+        <w:rPr>
+          <w:lang w:val="es-ES"/>
+        </w:rPr>
+      </w:pPr>
+      <w:r>
+        <w:rPr>
+          <w:lang w:val="es-ES"/>
+        </w:rPr>
+        <w:t>(Pausa de 1.5s).</w:t>
+      </w:r>
+    </w:p>
+    <w:p>
+      <w:pPr>
+        <w:pStyle w:val="Dilogo"/>
+        <w:rPr>
+          <w:lang w:val="es-ES"/>
+        </w:rPr>
+      </w:pPr>
+      <w:r>
+        <w:rPr>
+          <w:lang w:val="es-ES"/>
+        </w:rPr>
+        <w:t>Una historia en la que se perdieron y se ganaron muchas cosas.</w:t>
+      </w:r>
+    </w:p>
+    <w:p>
+      <w:pPr>
+        <w:pStyle w:val="Parntesis"/>
+        <w:rPr>
+          <w:lang w:val="es-ES"/>
+        </w:rPr>
+      </w:pPr>
+      <w:r>
+        <w:rPr>
+          <w:lang w:val="es-ES"/>
+        </w:rPr>
+        <w:t>(Pausa de 1.5</w:t>
+      </w:r>
+      <w:r>
+        <w:rPr>
+          <w:lang w:val="es-ES"/>
+        </w:rPr>
+        <w:t>s</w:t>
+      </w:r>
+      <w:r>
+        <w:rPr>
+          <w:lang w:val="es-ES"/>
+        </w:rPr>
+        <w:t>)</w:t>
+      </w:r>
+      <w:r>
+        <w:rPr>
+          <w:lang w:val="es-ES"/>
+        </w:rPr>
+        <w:t>.</w:t>
+      </w:r>
+    </w:p>
+    <w:p>
+      <w:pPr>
+        <w:pStyle w:val="Dilogo"/>
+        <w:rPr>
+          <w:lang w:val="es-ES"/>
+        </w:rPr>
+      </w:pPr>
+      <w:r>
+        <w:rPr>
+          <w:lang w:val="es-ES"/>
+        </w:rPr>
+        <w:t>De un mano a mano contra la propia mente misma.</w:t>
+      </w:r>
+    </w:p>
+    <w:p>
+      <w:pPr>
+        <w:pStyle w:val="Parntesis"/>
+        <w:rPr>
+          <w:lang w:val="es-ES"/>
+        </w:rPr>
+      </w:pPr>
+      <w:r>
+        <w:rPr>
+          <w:lang w:val="es-ES"/>
+        </w:rPr>
+        <w:t>(pausa de 1.5s).</w:t>
+      </w:r>
+    </w:p>
+    <w:p>
+      <w:pPr>
+        <w:pStyle w:val="Dilogo"/>
+        <w:rPr>
+          <w:lang w:val="es-ES"/>
+        </w:rPr>
+      </w:pPr>
+      <w:r>
+        <w:rPr>
+          <w:lang w:val="es-ES"/>
+        </w:rPr>
+        <w:t>En la que el/la mayor enemigo/a y el/la mejor aliado/a, es uno/a mismo/a.</w:t>
+      </w:r>
+    </w:p>
+    <w:p>
+      <w:pPr>
+        <w:pStyle w:val="Parntesis"/>
+        <w:rPr>
+          <w:lang w:val="es-ES"/>
+        </w:rPr>
+      </w:pPr>
+      <w:r>
+        <w:rPr>
+          <w:lang w:val="es-ES"/>
+        </w:rPr>
+        <w:t>(Pausa de 1.5s).</w:t>
+      </w:r>
+    </w:p>
+    <w:p>
+      <w:pPr>
+        <w:pStyle w:val="Dilogo"/>
+        <w:rPr>
+          <w:lang w:val="es-ES"/>
+        </w:rPr>
+      </w:pPr>
+      <w:r>
+        <w:rPr>
+          <w:lang w:val="es-ES"/>
+        </w:rPr>
+        <w:t>Una búsqueda de un descanso mental propio.</w:t>
+      </w:r>
+    </w:p>
+    <w:p>
+      <w:pPr>
+        <w:pStyle w:val="Parntesis"/>
+        <w:rPr>
+          <w:lang w:val="es-ES"/>
+        </w:rPr>
+      </w:pPr>
+      <w:r>
+        <w:rPr>
+          <w:lang w:val="es-ES"/>
+        </w:rPr>
+        <w:t>(Finaliza solemnemente).</w:t>
+      </w:r>
+    </w:p>
+    <w:p>
+      <w:pPr>
+        <w:pStyle w:val="Accin"/>
+        <w:rPr>
+          <w:lang w:val="es-ES"/>
+        </w:rPr>
+      </w:pPr>
+      <w:r>
+        <w:rPr>
+          <w:lang w:val="es-ES"/>
+        </w:rPr>
+        <w:t>Una vez termina esta secuencia, se aparece el título “DEEP REST” en pantalla, y se le da la opción de guardar al jugador, antes de continuar.</w:t>
+      </w:r>
+    </w:p>
+    <w:p>
+      <w:pPr>
+        <w:pStyle w:val="Accin"/>
+        <w:rPr>
+          <w:lang w:val="es-ES"/>
+        </w:rPr>
+      </w:pPr>
+      <w:r>
+        <w:rPr>
+          <w:lang w:val="es-ES"/>
+        </w:rPr>
+        <w:lastRenderedPageBreak/>
+        <w:t>En caso de que esta acción sea de los primeros objetivos que el jugador decide realizar.</w:t>
+      </w:r>
+    </w:p>
+    <w:p>
+      <w:pPr>
+        <w:pStyle w:val="Accin"/>
+        <w:rPr>
+          <w:lang w:val="es-ES"/>
+        </w:rPr>
+      </w:pPr>
+      <w:r>
+        <w:rPr>
+          <w:lang w:val="es-ES"/>
+        </w:rPr>
+        <w:t xml:space="preserve">Se ve a PROTAGONISTA acercarse al frigorífico, mientras BLAS y CÉSAR hablan de forma dicharachera y en voz bastante alta mientras se preparan la cena, monopolizando los fogones, y haciendo que PROTAGONISTA tenga que prepararse algo en el microondas para cenar. </w:t>
+      </w:r>
+    </w:p>
+    <w:p>
+      <w:pPr>
+        <w:pStyle w:val="Personaje"/>
+        <w:rPr>
+          <w:lang w:val="es-ES"/>
+        </w:rPr>
+      </w:pPr>
+      <w:r>
+        <w:rPr>
+          <w:lang w:val="es-ES"/>
+        </w:rPr>
+        <w:t>BLAS</w:t>
+      </w:r>
+    </w:p>
+    <w:p>
+      <w:pPr>
+        <w:pStyle w:val="Parntesis"/>
+        <w:rPr>
+          <w:lang w:val="es-ES"/>
+        </w:rPr>
+      </w:pPr>
+      <w:r>
+        <w:rPr>
+          <w:lang w:val="es-ES"/>
+        </w:rPr>
+        <w:t>(Se gira hacia PROTAGONISTA).</w:t>
+      </w:r>
+    </w:p>
+    <w:p>
+      <w:pPr>
+        <w:pStyle w:val="Dilogo"/>
+        <w:rPr>
+          <w:lang w:val="es-ES"/>
+        </w:rPr>
+      </w:pPr>
+      <w:r>
+        <w:rPr>
+          <w:lang w:val="es-ES"/>
+        </w:rPr>
+        <w:t>¿Tú qué vas a cenar?</w:t>
+      </w:r>
+    </w:p>
+    <w:p>
+      <w:pPr>
+        <w:pStyle w:val="Personaje"/>
+        <w:rPr>
+          <w:lang w:val="es-ES"/>
+        </w:rPr>
+      </w:pPr>
+      <w:r>
+        <w:rPr>
+          <w:lang w:val="es-ES"/>
+        </w:rPr>
+        <w:t>PROTAGONISTA</w:t>
+      </w:r>
+    </w:p>
+    <w:p>
+      <w:pPr>
+        <w:pStyle w:val="Parntesis"/>
+        <w:rPr>
+          <w:lang w:val="es-ES"/>
+        </w:rPr>
+      </w:pPr>
+      <w:r>
+        <w:rPr>
+          <w:lang w:val="es-ES"/>
+        </w:rPr>
+        <w:t>(Con desgana).</w:t>
+      </w:r>
+    </w:p>
+    <w:p>
+      <w:pPr>
+        <w:pStyle w:val="Dilogo"/>
+        <w:rPr>
+          <w:lang w:val="es-ES"/>
+        </w:rPr>
+      </w:pPr>
+      <w:r>
+        <w:rPr>
+          <w:lang w:val="es-ES"/>
+        </w:rPr>
+        <w:t>Pues no lo sé, supongo que me prepararé algo ahora en el microondas, o igual en el horno, voy a mirar qué tengo por aquí.</w:t>
+      </w:r>
+    </w:p>
+    <w:p>
+      <w:pPr>
+        <w:pStyle w:val="Personaje"/>
+        <w:rPr>
+          <w:lang w:val="es-ES"/>
+        </w:rPr>
+      </w:pPr>
+      <w:r>
+        <w:rPr>
+          <w:lang w:val="es-ES"/>
+        </w:rPr>
+        <w:t>BLAS</w:t>
+      </w:r>
+    </w:p>
+    <w:p>
+      <w:pPr>
+        <w:pStyle w:val="Dilogo"/>
+        <w:rPr>
+          <w:lang w:val="es-ES"/>
+        </w:rPr>
+      </w:pPr>
+      <w:r>
+        <w:rPr>
+          <w:lang w:val="es-ES"/>
+        </w:rPr>
+        <w:t>Ah, vale vale, era por si estabas esperando para usar los fogones o algo.</w:t>
+      </w:r>
+    </w:p>
+    <w:p>
+      <w:pPr>
+        <w:pStyle w:val="Personaje"/>
+        <w:rPr>
+          <w:lang w:val="es-ES"/>
+        </w:rPr>
+      </w:pPr>
+      <w:r>
+        <w:rPr>
+          <w:lang w:val="es-ES"/>
+        </w:rPr>
+        <w:t>PROTAGONISTA</w:t>
+      </w:r>
+    </w:p>
+    <w:p>
+      <w:pPr>
+        <w:pStyle w:val="Dilogo"/>
+        <w:rPr>
+          <w:lang w:val="es-ES"/>
+        </w:rPr>
+      </w:pPr>
+      <w:r>
+        <w:rPr>
+          <w:lang w:val="es-ES"/>
+        </w:rPr>
+        <w:t>No, no te preocupes.</w:t>
+      </w:r>
+    </w:p>
+    <w:p>
+      <w:pPr>
+        <w:pStyle w:val="Personaje"/>
+        <w:rPr>
+          <w:lang w:val="es-ES"/>
+        </w:rPr>
+      </w:pPr>
+      <w:r>
+        <w:rPr>
+          <w:lang w:val="es-ES"/>
+        </w:rPr>
+        <w:t>BLAS</w:t>
+      </w:r>
+    </w:p>
+    <w:p>
+      <w:pPr>
+        <w:pStyle w:val="Dilogo"/>
+        <w:rPr>
+          <w:lang w:val="es-ES"/>
+        </w:rPr>
+      </w:pPr>
+      <w:r>
+        <w:rPr>
+          <w:lang w:val="es-ES"/>
+        </w:rPr>
+        <w:t>¿Qué tal llevas las clases? Se están complicando las clases de Inteligencia Artificial, ¿eh?</w:t>
+      </w:r>
+    </w:p>
+    <w:p>
+      <w:pPr>
+        <w:pStyle w:val="Personaje"/>
+        <w:rPr>
+          <w:lang w:val="es-ES"/>
+        </w:rPr>
+      </w:pPr>
+      <w:r>
+        <w:rPr>
+          <w:lang w:val="es-ES"/>
+        </w:rPr>
+        <w:t>PROTAGONISTA</w:t>
+      </w:r>
+    </w:p>
+    <w:p>
+      <w:pPr>
+        <w:pStyle w:val="Dilogo"/>
+        <w:rPr>
+          <w:lang w:val="es-ES"/>
+        </w:rPr>
+      </w:pPr>
+      <w:r>
+        <w:rPr>
+          <w:lang w:val="es-ES"/>
+        </w:rPr>
+        <w:t>Sí, bueno, espero poder sacarlo bien, me gusta bastante.</w:t>
+      </w:r>
+      <w:r>
+        <w:rPr>
+          <w:lang w:val="es-ES"/>
+        </w:rPr>
+        <w:t xml:space="preserve"> Es interesante al menos.</w:t>
+      </w:r>
+    </w:p>
+    <w:p>
+      <w:pPr>
+        <w:pStyle w:val="Personaje"/>
+        <w:rPr>
+          <w:lang w:val="es-ES"/>
+        </w:rPr>
+      </w:pPr>
+      <w:r>
+        <w:rPr>
+          <w:lang w:val="es-ES"/>
+        </w:rPr>
+        <w:t>CéSAR</w:t>
+      </w:r>
+    </w:p>
+    <w:p>
+      <w:pPr>
+        <w:pStyle w:val="Parntesis"/>
+        <w:rPr>
+          <w:lang w:val="es-ES"/>
+        </w:rPr>
+      </w:pPr>
+      <w:r>
+        <w:rPr>
+          <w:lang w:val="es-ES"/>
+        </w:rPr>
+        <w:t>(Cortando la conversación).</w:t>
+      </w:r>
+    </w:p>
+    <w:p>
+      <w:pPr>
+        <w:pStyle w:val="Dilogo"/>
+        <w:rPr>
+          <w:lang w:val="es-ES"/>
+        </w:rPr>
+      </w:pPr>
+      <w:r>
+        <w:rPr>
+          <w:lang w:val="es-ES"/>
+        </w:rPr>
+        <w:t>Yo sería incapaz de entenderlo.</w:t>
+      </w:r>
+    </w:p>
+    <w:p>
+      <w:pPr>
+        <w:pStyle w:val="Personaje"/>
+        <w:rPr>
+          <w:lang w:val="es-ES"/>
+        </w:rPr>
+      </w:pPr>
+      <w:r>
+        <w:rPr>
+          <w:lang w:val="es-ES"/>
+        </w:rPr>
+        <w:t>BLAS</w:t>
+      </w:r>
+    </w:p>
+    <w:p>
+      <w:pPr>
+        <w:pStyle w:val="Dilogo"/>
+        <w:rPr>
+          <w:lang w:val="es-ES"/>
+        </w:rPr>
+      </w:pPr>
+      <w:r>
+        <w:rPr>
+          <w:lang w:val="es-ES"/>
+        </w:rPr>
+        <w:t>En esas estoy yo, no te preocupes.</w:t>
+      </w:r>
+    </w:p>
+    <w:p>
+      <w:pPr>
+        <w:pStyle w:val="Personaje"/>
+        <w:rPr>
+          <w:lang w:val="es-ES"/>
+        </w:rPr>
+      </w:pPr>
+      <w:r>
+        <w:rPr>
+          <w:lang w:val="es-ES"/>
+        </w:rPr>
+        <w:t>PROTAGONISTA</w:t>
+      </w:r>
+    </w:p>
+    <w:p>
+      <w:pPr>
+        <w:pStyle w:val="Parntesis"/>
+        <w:rPr>
+          <w:lang w:val="es-ES"/>
+        </w:rPr>
+      </w:pPr>
+      <w:r>
+        <w:rPr>
+          <w:lang w:val="es-ES"/>
+        </w:rPr>
+        <w:t>(Mientras comienza a preparar la cena).</w:t>
+      </w:r>
+    </w:p>
+    <w:p>
+      <w:pPr>
+        <w:pStyle w:val="Dilogo"/>
+        <w:rPr>
+          <w:lang w:val="es-ES"/>
+        </w:rPr>
+      </w:pPr>
+      <w:r>
+        <w:rPr>
+          <w:lang w:val="es-ES"/>
+        </w:rPr>
+        <w:t>Bueno, es cogerle el truco, al menos a esas clases sí que estoy consiguiendo ir y llevar al día, aunque me está costando.</w:t>
+      </w:r>
+    </w:p>
+    <w:p>
+      <w:pPr>
+        <w:pStyle w:val="Personaje"/>
+        <w:rPr>
+          <w:lang w:val="es-ES"/>
+        </w:rPr>
+      </w:pPr>
+      <w:r>
+        <w:rPr>
+          <w:lang w:val="es-ES"/>
+        </w:rPr>
+        <w:lastRenderedPageBreak/>
+        <w:t>BLAS</w:t>
+      </w:r>
+    </w:p>
+    <w:p>
+      <w:pPr>
+        <w:pStyle w:val="Dilogo"/>
+        <w:rPr>
+          <w:lang w:val="es-ES"/>
+        </w:rPr>
+      </w:pPr>
+      <w:r>
+        <w:rPr>
+          <w:lang w:val="es-ES"/>
+        </w:rPr>
+        <w:t>Sí, menos mal que son on-line y puedo ponerlas a grabar si no me apetece levantarme por las mañanas.</w:t>
+      </w:r>
+    </w:p>
+    <w:p>
+      <w:pPr>
+        <w:pStyle w:val="Personaje"/>
+        <w:rPr>
+          <w:lang w:val="es-ES"/>
+        </w:rPr>
+      </w:pPr>
+      <w:r>
+        <w:rPr>
+          <w:lang w:val="es-ES"/>
+        </w:rPr>
+        <w:t>PROTAGONISTA</w:t>
+      </w:r>
+    </w:p>
+    <w:p>
+      <w:pPr>
+        <w:pStyle w:val="Parntesis"/>
+        <w:rPr>
+          <w:lang w:val="es-ES"/>
+        </w:rPr>
+      </w:pPr>
+      <w:r>
+        <w:rPr>
+          <w:lang w:val="es-ES"/>
+        </w:rPr>
+        <w:t>(Asintiendo).</w:t>
+      </w:r>
+    </w:p>
+    <w:p>
+      <w:pPr>
+        <w:pStyle w:val="Dilogo"/>
+        <w:rPr>
+          <w:lang w:val="es-ES"/>
+        </w:rPr>
+      </w:pPr>
+      <w:r>
+        <w:rPr>
+          <w:lang w:val="es-ES"/>
+        </w:rPr>
+        <w:t>Ya, yo tengo todo preparado para hacer eso algún que otro día.</w:t>
+      </w:r>
+    </w:p>
+    <w:p>
+      <w:pPr>
+        <w:pStyle w:val="Personaje"/>
+        <w:rPr>
+          <w:lang w:val="es-ES"/>
+        </w:rPr>
+      </w:pPr>
+      <w:r>
+        <w:rPr>
+          <w:lang w:val="es-ES"/>
+        </w:rPr>
+        <w:t>César</w:t>
+      </w:r>
+    </w:p>
+    <w:p>
+      <w:pPr>
+        <w:pStyle w:val="Dilogo"/>
+        <w:rPr>
+          <w:lang w:val="es-ES"/>
+        </w:rPr>
+      </w:pPr>
+      <w:r>
+        <w:rPr>
+          <w:lang w:val="es-ES"/>
+        </w:rPr>
+        <w:t>Yo es que ni siquiera estoy yendo, a saber cuántas me quedarán este año, espero que no muchas.</w:t>
+      </w:r>
+    </w:p>
+    <w:p>
+      <w:pPr>
+        <w:pStyle w:val="Personaje"/>
+        <w:rPr>
+          <w:lang w:val="es-ES"/>
+        </w:rPr>
+      </w:pPr>
+      <w:r>
+        <w:rPr>
+          <w:lang w:val="es-ES"/>
+        </w:rPr>
+        <w:t>Blas</w:t>
+      </w:r>
+    </w:p>
+    <w:p>
+      <w:pPr>
+        <w:pStyle w:val="Parntesis"/>
+        <w:rPr>
+          <w:lang w:val="es-ES"/>
+        </w:rPr>
+      </w:pPr>
+      <w:r>
+        <w:rPr>
+          <w:lang w:val="es-ES"/>
+        </w:rPr>
+        <w:t>(En tono burlesco).</w:t>
+      </w:r>
+    </w:p>
+    <w:p>
+      <w:pPr>
+        <w:pStyle w:val="Dilogo"/>
+        <w:rPr>
+          <w:lang w:val="es-ES"/>
+        </w:rPr>
+      </w:pPr>
+      <w:r>
+        <w:rPr>
+          <w:lang w:val="es-ES"/>
+        </w:rPr>
+        <w:t>Menos jueguecitos y más estudiar, así no te quedaban tantas.</w:t>
+      </w:r>
+    </w:p>
+    <w:p>
+      <w:pPr>
+        <w:pStyle w:val="Accin"/>
+        <w:rPr>
+          <w:lang w:val="es-ES"/>
+        </w:rPr>
+      </w:pPr>
+      <w:r>
+        <w:rPr>
+          <w:lang w:val="es-ES"/>
+        </w:rPr>
+        <w:t>CÉSAR y BLAS hacen el intento de pelearse en broma mientras PROTAGONISTA continúa haciéndose la cena, ajeno a lo que está pasando entre sus compañeros de piso.</w:t>
+      </w:r>
+    </w:p>
+    <w:p>
+      <w:pPr>
+        <w:pStyle w:val="Personaje"/>
+        <w:rPr>
+          <w:lang w:val="es-ES"/>
+        </w:rPr>
+      </w:pPr>
+      <w:r>
+        <w:rPr>
+          <w:lang w:val="es-ES"/>
+        </w:rPr>
+        <w:t>PROTAGONISTA (OFF)</w:t>
+      </w:r>
+    </w:p>
+    <w:p>
+      <w:pPr>
+        <w:pStyle w:val="Dilogo"/>
+        <w:rPr>
+          <w:lang w:val="es-ES"/>
+        </w:rPr>
+      </w:pPr>
+      <w:r>
+        <w:rPr>
+          <w:lang w:val="es-ES"/>
+        </w:rPr>
+        <w:t>Joder… Podría faltarme un brazo, que a estos dos les daría absolutamente igual, ni siquiera preguntarían.</w:t>
+      </w:r>
+    </w:p>
+    <w:p>
+      <w:pPr>
+        <w:pStyle w:val="Accin"/>
+        <w:rPr>
+          <w:lang w:val="es-ES"/>
+        </w:rPr>
+      </w:pPr>
+      <w:r>
+        <w:rPr>
+          <w:lang w:val="es-ES"/>
+        </w:rPr>
+        <w:t>La acción continúa unos instantes, después de un tiempo incómodo de silencio</w:t>
+      </w:r>
+      <w:r>
+        <w:rPr>
+          <w:lang w:val="es-ES"/>
+        </w:rPr>
+        <w:t>, se ve cómo BLAS y CÉSAR han acabado de cocinar su cena, dejan los enseres sucios en la pila de lavar, y se van juntos a cenar.</w:t>
+      </w:r>
+    </w:p>
+    <w:p>
+      <w:pPr>
+        <w:pStyle w:val="Personaje"/>
+        <w:rPr>
+          <w:lang w:val="es-ES"/>
+        </w:rPr>
+      </w:pPr>
+      <w:r>
+        <w:rPr>
+          <w:lang w:val="es-ES"/>
+        </w:rPr>
+        <w:t>BLAS</w:t>
+      </w:r>
+    </w:p>
+    <w:p>
+      <w:pPr>
+        <w:pStyle w:val="Dilogo"/>
+        <w:rPr>
+          <w:lang w:val="es-ES"/>
+        </w:rPr>
+      </w:pPr>
+      <w:r>
+        <w:rPr>
+          <w:lang w:val="es-ES"/>
+        </w:rPr>
+        <w:t>Nosotros vamos a cenar, ¿vale?</w:t>
+      </w:r>
+    </w:p>
+    <w:p>
+      <w:pPr>
+        <w:pStyle w:val="Personaje"/>
+        <w:rPr>
+          <w:lang w:val="es-ES"/>
+        </w:rPr>
+      </w:pPr>
+      <w:r>
+        <w:rPr>
+          <w:lang w:val="es-ES"/>
+        </w:rPr>
+        <w:t>PROTAGONISTA</w:t>
+      </w:r>
+    </w:p>
+    <w:p>
+      <w:pPr>
+        <w:pStyle w:val="Parntesis"/>
+        <w:rPr>
+          <w:lang w:val="es-ES"/>
+        </w:rPr>
+      </w:pPr>
+      <w:r>
+        <w:rPr>
+          <w:lang w:val="es-ES"/>
+        </w:rPr>
+        <w:t>(Ligeramente ausente).</w:t>
+      </w:r>
+    </w:p>
+    <w:p>
+      <w:pPr>
+        <w:pStyle w:val="Dilogo"/>
+        <w:rPr>
+          <w:lang w:val="es-ES"/>
+        </w:rPr>
+      </w:pPr>
+      <w:r>
+        <w:rPr>
+          <w:lang w:val="es-ES"/>
+        </w:rPr>
+        <w:t>Sí, sí, yo cenaré en mi habitación, que tengo que hacer un par de cosas.</w:t>
+      </w:r>
+    </w:p>
+    <w:p>
+      <w:pPr>
+        <w:pStyle w:val="Accin"/>
+        <w:rPr>
+          <w:lang w:val="es-ES"/>
+        </w:rPr>
+      </w:pPr>
+      <w:r>
+        <w:rPr>
+          <w:lang w:val="es-ES"/>
+        </w:rPr>
+        <w:t>BLAS y CÉSAR salen de escena.</w:t>
+      </w:r>
+    </w:p>
+    <w:p>
+      <w:pPr>
+        <w:pStyle w:val="Personaje"/>
+        <w:rPr>
+          <w:lang w:val="es-ES"/>
+        </w:rPr>
+      </w:pPr>
+      <w:r>
+        <w:rPr>
+          <w:lang w:val="es-ES"/>
+        </w:rPr>
+        <w:t>PROTAGONISTA (OFF)</w:t>
+      </w:r>
+    </w:p>
+    <w:p>
+      <w:pPr>
+        <w:pStyle w:val="Dilogo"/>
+        <w:rPr>
+          <w:lang w:val="es-ES"/>
+        </w:rPr>
+      </w:pPr>
+      <w:r>
+        <w:rPr>
+          <w:lang w:val="es-ES"/>
+        </w:rPr>
+        <w:t xml:space="preserve">Otra vez solo/a. </w:t>
+      </w:r>
+    </w:p>
+    <w:p>
+      <w:pPr>
+        <w:pStyle w:val="Parntesis"/>
+        <w:rPr>
+          <w:lang w:val="es-ES"/>
+        </w:rPr>
+      </w:pPr>
+      <w:r>
+        <w:rPr>
+          <w:lang w:val="es-ES"/>
+        </w:rPr>
+        <w:t>(Suspira).</w:t>
+      </w:r>
+    </w:p>
+    <w:p>
+      <w:pPr>
+        <w:pStyle w:val="Dilogo"/>
+        <w:rPr>
+          <w:lang w:val="es-ES"/>
+        </w:rPr>
+      </w:pPr>
+      <w:r>
+        <w:rPr>
+          <w:lang w:val="es-ES"/>
+        </w:rPr>
+        <w:t>Aunque a veces es mejor así que compartir aire con ellos dos.</w:t>
+      </w:r>
+    </w:p>
+    <w:p>
+      <w:pPr>
+        <w:pStyle w:val="Accin"/>
+        <w:rPr>
+          <w:lang w:val="es-ES"/>
+        </w:rPr>
+      </w:pPr>
+      <w:r>
+        <w:rPr>
+          <w:lang w:val="es-ES"/>
+        </w:rPr>
+        <w:lastRenderedPageBreak/>
+        <w:t>Una vez finaliza la preparación de la cena, PROTAGONISTA, sale de escena sin decir absolutamente nada, ensimismado en sus pensamientos. Ahí, se produce un fundido a negro para pasar a la siguiente escena, que en este caso, será una de las anteriormente descritas, debido a que faltarán por realizarse.</w:t>
+      </w:r>
+    </w:p>
+    <w:p>
+      <w:pPr>
+        <w:pStyle w:val="Accin"/>
+        <w:rPr>
+          <w:lang w:val="es-ES"/>
+        </w:rPr>
+      </w:pPr>
+      <w:r>
+        <w:rPr>
+          <w:lang w:val="es-ES"/>
+        </w:rPr>
+        <w:t>En caso de que esta escena se realice antes de la finalización de las otras dos, en las siguientes escenas de la habitación se podrá ver un plato de comida a medio terminar en la mesa del escritorio de PROTAGONISTA, debido a que la ha dejado ahí. Como opción, el jugador podrá interactuar con el plato de comida, y se regresará a esta misma escena, en la cual, se le verá fregando su plato, vaso y cubiertos.</w:t>
+      </w:r>
+    </w:p>
+    <w:p>
+      <w:pPr>
+        <w:pStyle w:val="Personaje"/>
+        <w:rPr>
+          <w:lang w:val="es-ES"/>
+        </w:rPr>
+      </w:pPr>
+      <w:r>
+        <w:rPr>
+          <w:lang w:val="es-ES"/>
+        </w:rPr>
+        <w:t>PROTAGONISTA (OFF)</w:t>
+      </w:r>
+    </w:p>
+    <w:p>
+      <w:pPr>
+        <w:pStyle w:val="Dilogo"/>
+        <w:rPr>
+          <w:lang w:val="es-ES"/>
+        </w:rPr>
+      </w:pPr>
+      <w:r>
+        <w:rPr>
+          <w:lang w:val="es-ES"/>
+        </w:rPr>
+        <w:t xml:space="preserve">Joder… ¿Qué les costará </w:t>
+      </w:r>
+      <w:r>
+        <w:rPr>
+          <w:lang w:val="es-ES"/>
+        </w:rPr>
+        <w:t>fregar sus cosas y no dejarlas acumuladas durante días? De verdad que me parece surrealista que tenga que dejar mis cubiertos y mis vasos en la habitación porque sino se quedarían días sin fregar y no los podría utilizar.</w:t>
+      </w:r>
+    </w:p>
+    <w:p>
+      <w:pPr>
+        <w:pStyle w:val="Parntesis"/>
+        <w:rPr>
+          <w:lang w:val="es-ES"/>
+        </w:rPr>
+      </w:pPr>
+      <w:r>
+        <w:rPr>
+          <w:lang w:val="es-ES"/>
+        </w:rPr>
+        <w:t>(Suspira con estrés).</w:t>
+      </w:r>
+    </w:p>
+    <w:p>
+      <w:pPr>
+        <w:pStyle w:val="Dilogo"/>
+        <w:rPr>
+          <w:lang w:val="es-ES"/>
+        </w:rPr>
+      </w:pPr>
+      <w:r>
+        <w:rPr>
+          <w:lang w:val="es-ES"/>
+        </w:rPr>
+        <w:t>Hasta esto tiene que irme mal, de verdad…</w:t>
+      </w:r>
+    </w:p>
+    <w:p>
+      <w:pPr>
+        <w:pStyle w:val="Accin"/>
+        <w:rPr>
+          <w:lang w:val="es-ES"/>
+        </w:rPr>
+      </w:pPr>
+      <w:r>
+        <w:rPr>
+          <w:lang w:val="es-ES"/>
+        </w:rPr>
+        <w:t xml:space="preserve">Una vez pasa esto, finalmente sí que </w:t>
+      </w:r>
+      <w:r>
+        <w:rPr>
+          <w:lang w:val="es-ES"/>
+        </w:rPr>
+        <w:t>se zanja esta escena en este momento del juego, aunque esta última parte, es algo opcional.</w:t>
+      </w:r>
+    </w:p>
+    <w:p>
+      <w:pPr>
+        <w:rPr>
+          <w:rFonts w:ascii="Courier New" w:hAnsi="Courier New"/>
+          <w:caps/>
+          <w:lang w:val="es-ES"/>
+        </w:rPr>
+      </w:pPr>
+      <w:r>
+        <w:rPr>
+          <w:lang w:val="es-ES"/>
+        </w:rPr>
+        <w:br w:type="page"/>
+      </w:r>
+    </w:p>
+    <w:p>
+      <w:pPr>
+        <w:pStyle w:val="Escena"/>
+        <w:rPr>
+          <w:lang w:val="es-ES"/>
+        </w:rPr>
+      </w:pPr>
+      <w:r>
+        <w:rPr>
+          <w:lang w:val="es-ES"/>
+        </w:rPr>
+        <w:lastRenderedPageBreak/>
+        <w:t>INT. HABITACIÓN DEL PROTAGONISTA – MAÑANA.</w:t>
+      </w:r>
+    </w:p>
+    <w:p>
+      <w:pPr>
+        <w:pStyle w:val="Accin"/>
+        <w:rPr>
+          <w:lang w:val="es-ES"/>
+        </w:rPr>
+      </w:pPr>
+      <w:r>
+        <w:rPr>
+          <w:lang w:val="es-ES"/>
+        </w:rPr>
+        <w:t>Se puede ver a PROTAGONISTA levantándose de la cama, sin muchas ganas, aunque decidido a no estar empantanado entre sus sábanas durante horas. Se sienta en el borde de la cama.</w:t>
+      </w:r>
+    </w:p>
+    <w:p>
+      <w:pPr>
+        <w:pStyle w:val="Personaje"/>
+        <w:rPr>
+          <w:lang w:val="es-ES"/>
+        </w:rPr>
+      </w:pPr>
+      <w:r>
+        <w:rPr>
+          <w:lang w:val="es-ES"/>
+        </w:rPr>
+        <w:t>PROTAGONISTA (OFF)</w:t>
+      </w:r>
+    </w:p>
+    <w:p>
+      <w:pPr>
+        <w:pStyle w:val="Dilogo"/>
+        <w:rPr>
+          <w:lang w:val="es-ES"/>
+        </w:rPr>
+      </w:pPr>
+      <w:r>
+        <w:rPr>
+          <w:lang w:val="es-ES"/>
+        </w:rPr>
+        <w:t>Debería hacer caso a Beni, debería de llamar a mi madre y comentarle lo que me ha pasado.</w:t>
+      </w:r>
+    </w:p>
+    <w:p>
+      <w:pPr>
+        <w:pStyle w:val="Parntesis"/>
+        <w:rPr>
+          <w:lang w:val="es-ES"/>
+        </w:rPr>
+      </w:pPr>
+      <w:r>
+        <w:rPr>
+          <w:lang w:val="es-ES"/>
+        </w:rPr>
+        <w:t>(Hace una pausa momentánea).</w:t>
+      </w:r>
+    </w:p>
+    <w:p>
+      <w:pPr>
+        <w:pStyle w:val="Dilogo"/>
+        <w:rPr>
+          <w:lang w:val="es-ES"/>
+        </w:rPr>
+      </w:pPr>
+      <w:r>
+        <w:rPr>
+          <w:lang w:val="es-ES"/>
+        </w:rPr>
+        <w:t>Espero que salga bien.</w:t>
+      </w:r>
+    </w:p>
+    <w:p>
+      <w:pPr>
+        <w:pStyle w:val="Accin"/>
+        <w:rPr>
+          <w:lang w:val="es-ES"/>
+        </w:rPr>
+      </w:pPr>
+      <w:r>
+        <w:rPr>
+          <w:lang w:val="es-ES"/>
+        </w:rPr>
+        <w:t>A partir de aquí, el personaje tiene libertad para interactuar con cualquiera de los elementos predefinidos de su habitación, aunque para continuar con la historia, deberá llamar a</w:t>
+      </w:r>
+      <w:r>
+        <w:rPr>
+          <w:lang w:val="es-ES"/>
+        </w:rPr>
+        <w:t xml:space="preserve"> NORA, su madre. Con el teléfono de la mano, lo mirará unos segundos.</w:t>
+      </w:r>
+    </w:p>
+    <w:p>
+      <w:pPr>
+        <w:pStyle w:val="Personaje"/>
+        <w:rPr>
+          <w:lang w:val="es-ES"/>
+        </w:rPr>
+      </w:pPr>
+      <w:r>
+        <w:rPr>
+          <w:lang w:val="es-ES"/>
+        </w:rPr>
+        <w:t>PROTAGONISTA (OFF)</w:t>
+      </w:r>
+    </w:p>
+    <w:p>
+      <w:pPr>
+        <w:pStyle w:val="Parntesis"/>
+        <w:rPr>
+          <w:lang w:val="es-ES"/>
+        </w:rPr>
+      </w:pPr>
+      <w:r>
+        <w:rPr>
+          <w:lang w:val="es-ES"/>
+        </w:rPr>
+        <w:t>(Suspira con nerviosismo).</w:t>
+      </w:r>
+    </w:p>
+    <w:p>
+      <w:pPr>
+        <w:pStyle w:val="Dilogo"/>
+        <w:rPr>
+          <w:lang w:val="es-ES"/>
+        </w:rPr>
+      </w:pPr>
+      <w:r>
+        <w:rPr>
+          <w:lang w:val="es-ES"/>
+        </w:rPr>
+        <w:t>Bueno, espero que lo entienda, supongo que tendré que contárselo todo.</w:t>
+      </w:r>
+    </w:p>
+    <w:p>
+      <w:pPr>
+        <w:pStyle w:val="Accin"/>
+        <w:rPr>
+          <w:lang w:val="es-ES"/>
+        </w:rPr>
+      </w:pPr>
+      <w:r>
+        <w:rPr>
+          <w:lang w:val="es-ES"/>
+        </w:rPr>
+        <w:t>Suena el dial del teléfono, y algunos pitidos de comunicación antes de que se descuelgue y comience la llamada.</w:t>
+      </w:r>
+    </w:p>
+    <w:p>
+      <w:pPr>
+        <w:pStyle w:val="Personaje"/>
+        <w:rPr>
+          <w:lang w:val="es-ES"/>
+        </w:rPr>
+      </w:pPr>
+      <w:r>
+        <w:rPr>
+          <w:lang w:val="es-ES"/>
+        </w:rPr>
+        <w:t>NORA</w:t>
+      </w:r>
+    </w:p>
+    <w:p>
+      <w:pPr>
+        <w:pStyle w:val="Dilogo"/>
+        <w:rPr>
+          <w:lang w:val="es-ES"/>
+        </w:rPr>
+      </w:pPr>
+      <w:r>
+        <w:rPr>
+          <w:lang w:val="es-ES"/>
+        </w:rPr>
+        <w:t>¿Sí, dígame?</w:t>
+      </w:r>
+    </w:p>
+    <w:p>
+      <w:pPr>
+        <w:pStyle w:val="Personaje"/>
+        <w:rPr>
+          <w:lang w:val="es-ES"/>
+        </w:rPr>
+      </w:pPr>
+      <w:r>
+        <w:rPr>
+          <w:lang w:val="es-ES"/>
+        </w:rPr>
+        <w:t>PROTAGONISTA</w:t>
+      </w:r>
+    </w:p>
+    <w:p>
+      <w:pPr>
+        <w:pStyle w:val="Dilogo"/>
+        <w:rPr>
+          <w:lang w:val="es-ES"/>
+        </w:rPr>
+      </w:pPr>
+      <w:r>
+        <w:rPr>
+          <w:lang w:val="es-ES"/>
+        </w:rPr>
+        <w:t>Hola, mamá, soy yo.</w:t>
+      </w:r>
+    </w:p>
+    <w:p>
+      <w:pPr>
+        <w:pStyle w:val="Personaje"/>
+        <w:rPr>
+          <w:lang w:val="es-ES"/>
+        </w:rPr>
+      </w:pPr>
+      <w:r>
+        <w:rPr>
+          <w:lang w:val="es-ES"/>
+        </w:rPr>
+        <w:t>NORA</w:t>
+      </w:r>
+    </w:p>
+    <w:p>
+      <w:pPr>
+        <w:pStyle w:val="Dilogo"/>
+        <w:rPr>
+          <w:lang w:val="es-ES"/>
+        </w:rPr>
+      </w:pPr>
+      <w:r>
+        <w:rPr>
+          <w:lang w:val="es-ES"/>
+        </w:rPr>
+        <w:t>¡Hola, PROTAGONISTA! ¿Qué tal estás? Qué raro es que me llames…</w:t>
+      </w:r>
+    </w:p>
+    <w:p>
+      <w:pPr>
+        <w:pStyle w:val="Personaje"/>
+        <w:rPr>
+          <w:lang w:val="es-ES"/>
+        </w:rPr>
+      </w:pPr>
+      <w:r>
+        <w:rPr>
+          <w:lang w:val="es-ES"/>
+        </w:rPr>
+        <w:t>PROTAGONISTA</w:t>
+      </w:r>
+    </w:p>
+    <w:p>
+      <w:pPr>
+        <w:pStyle w:val="Parntesis"/>
+        <w:rPr>
+          <w:lang w:val="es-ES"/>
+        </w:rPr>
+      </w:pPr>
+      <w:r>
+        <w:rPr>
+          <w:lang w:val="es-ES"/>
+        </w:rPr>
+        <w:t>(En tono apagado).</w:t>
+      </w:r>
+    </w:p>
+    <w:p>
+      <w:pPr>
+        <w:pStyle w:val="Dilogo"/>
+        <w:rPr>
+          <w:lang w:val="es-ES"/>
+        </w:rPr>
+      </w:pPr>
+      <w:r>
+        <w:rPr>
+          <w:lang w:val="es-ES"/>
+        </w:rPr>
+        <w:t>Ya, bueno, aquí ando.</w:t>
+      </w:r>
+    </w:p>
+    <w:p>
+      <w:pPr>
+        <w:pStyle w:val="Personaje"/>
+        <w:rPr>
+          <w:lang w:val="es-ES"/>
+        </w:rPr>
+      </w:pPr>
+      <w:r>
+        <w:rPr>
+          <w:lang w:val="es-ES"/>
+        </w:rPr>
+        <w:t>NORA</w:t>
+      </w:r>
+    </w:p>
+    <w:p>
+      <w:pPr>
+        <w:pStyle w:val="Dilogo"/>
+        <w:rPr>
+          <w:lang w:val="es-ES"/>
+        </w:rPr>
+      </w:pPr>
+      <w:r>
+        <w:rPr>
+          <w:lang w:val="es-ES"/>
+        </w:rPr>
+        <w:t>Te noto apagado/a, ¿ha pasado algo? ¿Estás bien?</w:t>
+      </w:r>
+    </w:p>
+    <w:p>
+      <w:pPr>
+        <w:pStyle w:val="Personaje"/>
+        <w:rPr>
+          <w:lang w:val="es-ES"/>
+        </w:rPr>
+      </w:pPr>
+      <w:r>
+        <w:rPr>
+          <w:lang w:val="es-ES"/>
+        </w:rPr>
+        <w:t>PROTAGONISTA</w:t>
+      </w:r>
+    </w:p>
+    <w:p>
+      <w:pPr>
+        <w:pStyle w:val="Dilogo"/>
+        <w:rPr>
+          <w:lang w:val="es-ES"/>
+        </w:rPr>
+      </w:pPr>
+      <w:r>
+        <w:rPr>
+          <w:lang w:val="es-ES"/>
+        </w:rPr>
+        <w:t xml:space="preserve">No, la verdad que no estoy bien. PAREJA y yo rompimos hace unos días, y lo estoy pasando bastante </w:t>
+      </w:r>
+      <w:r>
+        <w:rPr>
+          <w:lang w:val="es-ES"/>
+        </w:rPr>
+        <w:lastRenderedPageBreak/>
+        <w:t>mal, sinceramente.</w:t>
+      </w:r>
+    </w:p>
+    <w:p>
+      <w:pPr>
+        <w:pStyle w:val="Personaje"/>
+        <w:rPr>
+          <w:lang w:val="es-ES"/>
+        </w:rPr>
+      </w:pPr>
+      <w:r>
+        <w:rPr>
+          <w:lang w:val="es-ES"/>
+        </w:rPr>
+        <w:t>NORA</w:t>
+      </w:r>
+    </w:p>
+    <w:p>
+      <w:pPr>
+        <w:pStyle w:val="Parntesis"/>
+        <w:rPr>
+          <w:lang w:val="es-ES"/>
+        </w:rPr>
+      </w:pPr>
+      <w:r>
+        <w:rPr>
+          <w:lang w:val="es-ES"/>
+        </w:rPr>
+        <w:t>(Intenta calmarle).</w:t>
+      </w:r>
+      <w:r>
+        <w:rPr>
+          <w:lang w:val="es-ES"/>
+        </w:rPr>
+        <w:t xml:space="preserve"> </w:t>
+      </w:r>
+    </w:p>
+    <w:p>
+      <w:pPr>
+        <w:pStyle w:val="Dilogo"/>
+        <w:rPr>
+          <w:lang w:val="es-ES"/>
+        </w:rPr>
+      </w:pPr>
+      <w:r>
+        <w:rPr>
+          <w:lang w:val="es-ES"/>
+        </w:rPr>
+        <w:t>Bueno, no pasa nada, a ver, cuéntame, ¿qué ha pasado?</w:t>
+      </w:r>
+    </w:p>
+    <w:p>
+      <w:pPr>
+        <w:pStyle w:val="Personaje"/>
+        <w:rPr>
+          <w:lang w:val="es-ES"/>
+        </w:rPr>
+      </w:pPr>
+      <w:r>
+        <w:rPr>
+          <w:lang w:val="es-ES"/>
+        </w:rPr>
+        <w:t>PROTAGONISTA</w:t>
+      </w:r>
+    </w:p>
+    <w:p>
+      <w:pPr>
+        <w:pStyle w:val="Parntesis"/>
+        <w:rPr>
+          <w:lang w:val="es-ES"/>
+        </w:rPr>
+      </w:pPr>
+      <w:r>
+        <w:rPr>
+          <w:lang w:val="es-ES"/>
+        </w:rPr>
+        <w:t>(Suspira e intenta tranquilizarse).</w:t>
+      </w:r>
+    </w:p>
+    <w:p>
+      <w:pPr>
+        <w:pStyle w:val="Dilogo"/>
+        <w:rPr>
+          <w:lang w:val="es-ES"/>
+        </w:rPr>
+      </w:pPr>
+      <w:r>
+        <w:rPr>
+          <w:lang w:val="es-ES"/>
+        </w:rPr>
+        <w:t>Pues mira…</w:t>
+      </w:r>
+    </w:p>
+    <w:p>
+      <w:pPr>
+        <w:pStyle w:val="Accin"/>
+        <w:rPr>
+          <w:lang w:val="es-ES"/>
+        </w:rPr>
+      </w:pPr>
+      <w:r>
+        <w:rPr>
+          <w:lang w:val="es-ES"/>
+        </w:rPr>
+        <w:t>Sucede una pequeña elipsis, para que el jugador no se trague toda la retahíla de la historia, en breves instantes, continúa la historia en el punto final de la historia que PROTAGONISTA le cuenta a NORA.</w:t>
+      </w:r>
+    </w:p>
+    <w:p>
+      <w:pPr>
+        <w:pStyle w:val="Personaje"/>
+        <w:rPr>
+          <w:lang w:val="es-ES"/>
+        </w:rPr>
+      </w:pPr>
+      <w:r>
+        <w:rPr>
+          <w:lang w:val="es-ES"/>
+        </w:rPr>
+        <w:t>PROTAGONISTA</w:t>
+      </w:r>
+    </w:p>
+    <w:p>
+      <w:pPr>
+        <w:pStyle w:val="Parntesis"/>
+        <w:rPr>
+          <w:lang w:val="es-ES"/>
+        </w:rPr>
+      </w:pPr>
+      <w:r>
+        <w:rPr>
+          <w:lang w:val="es-ES"/>
+        </w:rPr>
+        <w:t>(Después de haber estado llorando).</w:t>
+      </w:r>
+    </w:p>
+    <w:p>
+      <w:pPr>
+        <w:pStyle w:val="Dilogo"/>
+        <w:rPr>
+          <w:lang w:val="es-ES"/>
+        </w:rPr>
+      </w:pPr>
+      <w:r>
+        <w:rPr>
+          <w:lang w:val="es-ES"/>
+        </w:rPr>
+        <w:t>Y eso es básicamente lo que ha pasado. No soy capaz de pasar página, bueno, mejor dicho, no quiero pasar página, porque le quiero.</w:t>
+      </w:r>
+    </w:p>
+    <w:p>
+      <w:pPr>
+        <w:pStyle w:val="Personaje"/>
+        <w:rPr>
+          <w:lang w:val="es-ES"/>
+        </w:rPr>
+      </w:pPr>
+      <w:r>
+        <w:rPr>
+          <w:lang w:val="es-ES"/>
+        </w:rPr>
+        <w:t>NORA</w:t>
+      </w:r>
+    </w:p>
+    <w:p>
+      <w:pPr>
+        <w:pStyle w:val="Dilogo"/>
+        <w:rPr>
+          <w:lang w:val="es-ES"/>
+        </w:rPr>
+      </w:pPr>
+      <w:r>
+        <w:rPr>
+          <w:lang w:val="es-ES"/>
+        </w:rPr>
+        <w:t>Son cosas que pasan, ya sabes que la vida es dura y no siempre va bien.</w:t>
+      </w:r>
+    </w:p>
+    <w:p>
+      <w:pPr>
+        <w:pStyle w:val="Personaje"/>
+        <w:rPr>
+          <w:lang w:val="es-ES"/>
+        </w:rPr>
+      </w:pPr>
+      <w:r>
+        <w:rPr>
+          <w:lang w:val="es-ES"/>
+        </w:rPr>
+        <w:t>PROTAGONISTA</w:t>
+      </w:r>
+    </w:p>
+    <w:p>
+      <w:pPr>
+        <w:pStyle w:val="Dilogo"/>
+        <w:rPr>
+          <w:lang w:val="es-ES"/>
+        </w:rPr>
+      </w:pPr>
+      <w:r>
+        <w:rPr>
+          <w:lang w:val="es-ES"/>
+        </w:rPr>
+        <w:t>Ya. Hablé con Beni, y me recomendó ir a algún psicólogo que tenga por aquí cerca, no sé qué opinarás.</w:t>
+      </w:r>
+    </w:p>
+    <w:p>
+      <w:pPr>
+        <w:pStyle w:val="Personaje"/>
+        <w:rPr>
+          <w:lang w:val="es-ES"/>
+        </w:rPr>
+      </w:pPr>
+      <w:r>
+        <w:rPr>
+          <w:lang w:val="es-ES"/>
+        </w:rPr>
+        <w:t>NORA</w:t>
+      </w:r>
+    </w:p>
+    <w:p>
+      <w:pPr>
+        <w:pStyle w:val="Parntesis"/>
+        <w:rPr>
+          <w:lang w:val="es-ES"/>
+        </w:rPr>
+      </w:pPr>
+      <w:r>
+        <w:rPr>
+          <w:lang w:val="es-ES"/>
+        </w:rPr>
+        <w:t>(Después de una pequeña pausa).</w:t>
+      </w:r>
+    </w:p>
+    <w:p>
+      <w:pPr>
+        <w:pStyle w:val="Dilogo"/>
+        <w:rPr>
+          <w:lang w:val="es-ES"/>
+        </w:rPr>
+      </w:pPr>
+      <w:r>
+        <w:rPr>
+          <w:lang w:val="es-ES"/>
+        </w:rPr>
+        <w:t>Sí, puede que sea lo mejor, sobre todo si ves que no puedes con las cosas, seguro que te ayuda.</w:t>
+      </w:r>
+    </w:p>
+    <w:p>
+      <w:pPr>
+        <w:pStyle w:val="Personaje"/>
+        <w:rPr>
+          <w:lang w:val="es-ES"/>
+        </w:rPr>
+      </w:pPr>
+      <w:r>
+        <w:rPr>
+          <w:lang w:val="es-ES"/>
+        </w:rPr>
+        <w:t>PROTAGONISTA</w:t>
+      </w:r>
+    </w:p>
+    <w:p>
+      <w:pPr>
+        <w:pStyle w:val="Parntesis"/>
+        <w:rPr>
+          <w:lang w:val="es-ES"/>
+        </w:rPr>
+      </w:pPr>
+      <w:r>
+        <w:rPr>
+          <w:lang w:val="es-ES"/>
+        </w:rPr>
+        <w:t>(Con leve sorpresa).</w:t>
+      </w:r>
+    </w:p>
+    <w:p>
+      <w:pPr>
+        <w:pStyle w:val="Dilogo"/>
+        <w:rPr>
+          <w:lang w:val="es-ES"/>
+        </w:rPr>
+      </w:pPr>
+      <w:r>
+        <w:rPr>
+          <w:lang w:val="es-ES"/>
+        </w:rPr>
+        <w:t>Puede ser que sí. ¿Podemos permitírnoslo?</w:t>
+      </w:r>
+    </w:p>
+    <w:p>
+      <w:pPr>
+        <w:pStyle w:val="Personaje"/>
+        <w:rPr>
+          <w:lang w:val="es-ES"/>
+        </w:rPr>
+      </w:pPr>
+      <w:r>
+        <w:rPr>
+          <w:lang w:val="es-ES"/>
+        </w:rPr>
+        <w:t>NORA</w:t>
+      </w:r>
+    </w:p>
+    <w:p>
+      <w:pPr>
+        <w:pStyle w:val="Dilogo"/>
+        <w:rPr>
+          <w:lang w:val="es-ES"/>
+        </w:rPr>
+      </w:pPr>
+      <w:r>
+        <w:rPr>
+          <w:lang w:val="es-ES"/>
+        </w:rPr>
+        <w:t xml:space="preserve">Sí, yo creo que sí, de todas formas, tú por eso no te preocupes. En cuanto puedas, busca </w:t>
+      </w:r>
+      <w:r>
+        <w:rPr>
+          <w:lang w:val="es-ES"/>
+        </w:rPr>
+        <w:lastRenderedPageBreak/>
+        <w:t>por Internet o por dónde sea, y si alguien te puede atender, poco a poco irás a mejor.</w:t>
+      </w:r>
+    </w:p>
+    <w:p>
+      <w:pPr>
+        <w:pStyle w:val="Personaje"/>
+        <w:rPr>
+          <w:lang w:val="es-ES"/>
+        </w:rPr>
+      </w:pPr>
+      <w:r>
+        <w:rPr>
+          <w:lang w:val="es-ES"/>
+        </w:rPr>
+        <w:t>PROTAGONISTA</w:t>
+      </w:r>
+    </w:p>
+    <w:p>
+      <w:pPr>
+        <w:pStyle w:val="Dilogo"/>
+        <w:rPr>
+          <w:lang w:val="es-ES"/>
+        </w:rPr>
+      </w:pPr>
+      <w:r>
+        <w:rPr>
+          <w:lang w:val="es-ES"/>
+        </w:rPr>
+        <w:t>Espero que sí. Gracias, mamá.</w:t>
+      </w:r>
+    </w:p>
+    <w:p>
+      <w:pPr>
+        <w:pStyle w:val="Personaje"/>
+        <w:rPr>
+          <w:lang w:val="es-ES"/>
+        </w:rPr>
+      </w:pPr>
+      <w:r>
+        <w:rPr>
+          <w:lang w:val="es-ES"/>
+        </w:rPr>
+        <w:t>NORA</w:t>
+      </w:r>
+    </w:p>
+    <w:p>
+      <w:pPr>
+        <w:pStyle w:val="Dilogo"/>
+        <w:rPr>
+          <w:lang w:val="es-ES"/>
+        </w:rPr>
+      </w:pPr>
+      <w:r>
+        <w:rPr>
+          <w:lang w:val="es-ES"/>
+        </w:rPr>
+        <w:t>No me las des, soy tu madre, evidentemente no quiero verte mal.</w:t>
+      </w:r>
+    </w:p>
+    <w:p>
+      <w:pPr>
+        <w:pStyle w:val="Personaje"/>
+        <w:rPr>
+          <w:lang w:val="es-ES"/>
+        </w:rPr>
+      </w:pPr>
+      <w:r>
+        <w:rPr>
+          <w:lang w:val="es-ES"/>
+        </w:rPr>
+        <w:t>PROTAGONISTA</w:t>
+      </w:r>
+    </w:p>
+    <w:p>
+      <w:pPr>
+        <w:pStyle w:val="Dilogo"/>
+        <w:rPr>
+          <w:lang w:val="es-ES"/>
+        </w:rPr>
+      </w:pPr>
+      <w:r>
+        <w:rPr>
+          <w:lang w:val="es-ES"/>
+        </w:rPr>
+        <w:t>Ya, no sé, lo siento, de verdad que no creo que pueda gestionar nada ahora mismo.</w:t>
+      </w:r>
+    </w:p>
+    <w:p>
+      <w:pPr>
+        <w:pStyle w:val="Personaje"/>
+        <w:rPr>
+          <w:lang w:val="es-ES"/>
+        </w:rPr>
+      </w:pPr>
+      <w:r>
+        <w:rPr>
+          <w:lang w:val="es-ES"/>
+        </w:rPr>
+        <w:t>NORA</w:t>
+      </w:r>
+    </w:p>
+    <w:p>
+      <w:pPr>
+        <w:pStyle w:val="Dilogo"/>
+        <w:rPr>
+          <w:lang w:val="es-ES"/>
+        </w:rPr>
+      </w:pPr>
+      <w:r>
+        <w:rPr>
+          <w:lang w:val="es-ES"/>
+        </w:rPr>
+        <w:t>No te preocupes por eso, de verdad, busca algo, y poco a poco irás yendo a mejor, ¿vale?</w:t>
+      </w:r>
+    </w:p>
+    <w:p>
+      <w:pPr>
+        <w:pStyle w:val="Personaje"/>
+        <w:rPr>
+          <w:lang w:val="es-ES"/>
+        </w:rPr>
+      </w:pPr>
+      <w:r>
+        <w:rPr>
+          <w:lang w:val="es-ES"/>
+        </w:rPr>
+        <w:t>PROTAGONISTA</w:t>
+      </w:r>
+    </w:p>
+    <w:p>
+      <w:pPr>
+        <w:pStyle w:val="Dilogo"/>
+        <w:rPr>
+          <w:lang w:val="es-ES"/>
+        </w:rPr>
+      </w:pPr>
+      <w:r>
+        <w:rPr>
+          <w:lang w:val="es-ES"/>
+        </w:rPr>
+        <w:t>Vale, cuando sepa algo o contacte con alguien, te avisaré.</w:t>
+      </w:r>
+    </w:p>
+    <w:p>
+      <w:pPr>
+        <w:pStyle w:val="Personaje"/>
+        <w:rPr>
+          <w:lang w:val="es-ES"/>
+        </w:rPr>
+      </w:pPr>
+      <w:r>
+        <w:rPr>
+          <w:lang w:val="es-ES"/>
+        </w:rPr>
+        <w:t>NORA</w:t>
+      </w:r>
+    </w:p>
+    <w:p>
+      <w:pPr>
+        <w:pStyle w:val="Dilogo"/>
+        <w:rPr>
+          <w:lang w:val="es-ES"/>
+        </w:rPr>
+      </w:pPr>
+      <w:r>
+        <w:rPr>
+          <w:lang w:val="es-ES"/>
+        </w:rPr>
+        <w:t>Perfecto, cuídate mucho, y si te pasa cualquier cosa, ya sabes que me puedes llamar.</w:t>
+      </w:r>
+    </w:p>
+    <w:p>
+      <w:pPr>
+        <w:pStyle w:val="Personaje"/>
+        <w:rPr>
+          <w:lang w:val="es-ES"/>
+        </w:rPr>
+      </w:pPr>
+      <w:r>
+        <w:rPr>
+          <w:lang w:val="es-ES"/>
+        </w:rPr>
+        <w:t>PROTAGONISTA</w:t>
+      </w:r>
+    </w:p>
+    <w:p>
+      <w:pPr>
+        <w:pStyle w:val="Dilogo"/>
+        <w:rPr>
+          <w:lang w:val="es-ES"/>
+        </w:rPr>
+      </w:pPr>
+      <w:r>
+        <w:rPr>
+          <w:lang w:val="es-ES"/>
+        </w:rPr>
+        <w:t>Lo sé, lo haré si me encuentro muy mal. No te interrumpo más. Ciao mamá.</w:t>
+      </w:r>
+    </w:p>
+    <w:p>
+      <w:pPr>
+        <w:pStyle w:val="Personaje"/>
+        <w:rPr>
+          <w:lang w:val="es-ES"/>
+        </w:rPr>
+      </w:pPr>
+      <w:r>
+        <w:rPr>
+          <w:lang w:val="es-ES"/>
+        </w:rPr>
+        <w:t>NORA</w:t>
+      </w:r>
+    </w:p>
+    <w:p>
+      <w:pPr>
+        <w:pStyle w:val="Dilogo"/>
+        <w:rPr>
+          <w:lang w:val="es-ES"/>
+        </w:rPr>
+      </w:pPr>
+      <w:r>
+        <w:rPr>
+          <w:lang w:val="es-ES"/>
+        </w:rPr>
+        <w:t>¡Adiós hijo/a!</w:t>
+      </w:r>
+    </w:p>
+    <w:p>
+      <w:pPr>
+        <w:pStyle w:val="Accin"/>
+        <w:rPr>
+          <w:lang w:val="es-ES"/>
+        </w:rPr>
+      </w:pPr>
+      <w:r>
+        <w:rPr>
+          <w:lang w:val="es-ES"/>
+        </w:rPr>
+        <w:t>Cuelga y tras eso, PROTAGONISTA suspira con una sensación de alivio. Acto seguido, se queda un momento mirando al techo de la habitación.</w:t>
+      </w:r>
+    </w:p>
+    <w:p>
+      <w:pPr>
+        <w:pStyle w:val="Personaje"/>
+        <w:rPr>
+          <w:lang w:val="es-ES"/>
+        </w:rPr>
+      </w:pPr>
+      <w:r>
+        <w:rPr>
+          <w:lang w:val="es-ES"/>
+        </w:rPr>
+        <w:t>PROTAGONISTA (OFF)</w:t>
+      </w:r>
+    </w:p>
+    <w:p>
+      <w:pPr>
+        <w:pStyle w:val="Dilogo"/>
+        <w:rPr>
+          <w:lang w:val="es-ES"/>
+        </w:rPr>
+      </w:pPr>
+      <w:r>
+        <w:rPr>
+          <w:lang w:val="es-ES"/>
+        </w:rPr>
+        <w:t>Bueno, pues debería de ponerme a avanzar las cosas de clase, y de paso, buscar algún contacto profesional, a ver si consigo encontrar algo.</w:t>
+      </w:r>
+    </w:p>
+    <w:p>
+      <w:pPr>
+        <w:pStyle w:val="Accin"/>
+        <w:rPr>
+          <w:lang w:val="es-ES"/>
+        </w:rPr>
+      </w:pPr>
+      <w:r>
+        <w:rPr>
+          <w:lang w:val="es-ES"/>
+        </w:rPr>
+        <w:t>Tras esto, se le devuelve el control al jugador, y el siguiente punto en la historia es encontrar un/a profesional que ayude a PROTAGONISTA con su situación.</w:t>
+      </w:r>
+    </w:p>
+    <w:p>
+      <w:pPr>
+        <w:pStyle w:val="Escena"/>
+        <w:rPr>
+          <w:lang w:val="es-ES"/>
+        </w:rPr>
+      </w:pPr>
+      <w:r>
+        <w:rPr>
+          <w:lang w:val="es-ES"/>
+        </w:rPr>
+        <w:lastRenderedPageBreak/>
+        <w:t>INT. HABITACIÓN DEL PROTAGONISTA – MEDIODÍA</w:t>
+      </w:r>
+    </w:p>
+    <w:p>
+      <w:pPr>
+        <w:pStyle w:val="Accin"/>
+        <w:rPr>
+          <w:lang w:val="es-ES"/>
+        </w:rPr>
+      </w:pPr>
+      <w:r>
+        <w:rPr>
+          <w:lang w:val="es-ES"/>
+        </w:rPr>
+        <w:t xml:space="preserve">La habitación está más recogida que en la escena anterior. La cama está hecha, </w:t>
+      </w:r>
+      <w:r>
+        <w:rPr>
+          <w:lang w:val="es-ES"/>
+        </w:rPr>
+        <w:t>no hay ningún bártulo tirado por el suelo, y parece como que PROTAGONISTA está ligeramente más tranquilo/a.</w:t>
+      </w:r>
+      <w:r>
+        <w:rPr>
+          <w:lang w:val="es-ES"/>
+        </w:rPr>
+        <w:t xml:space="preserve"> El jugador, de nuevo, tiene control pleno sobre lo qué hacer y cómo gestionar sus recursos. La continuación de la historia sucede cuando se conecta en su ordenador para buscar un/a psicólogo/a.</w:t>
+      </w:r>
+      <w:r>
+        <w:rPr>
+          <w:lang w:val="es-ES"/>
+        </w:rPr>
+        <w:t xml:space="preserve"> </w:t>
+      </w:r>
+    </w:p>
+    <w:p>
+      <w:pPr>
+        <w:pStyle w:val="Personaje"/>
+        <w:rPr>
+          <w:lang w:val="es-ES"/>
+        </w:rPr>
+      </w:pPr>
+      <w:r>
+        <w:rPr>
+          <w:lang w:val="es-ES"/>
+        </w:rPr>
+        <w:t>PROTAGONISTA (OFF)</w:t>
+      </w:r>
+    </w:p>
+    <w:p>
+      <w:pPr>
+        <w:pStyle w:val="Dilogo"/>
+        <w:rPr>
+          <w:lang w:val="es-ES"/>
+        </w:rPr>
+      </w:pPr>
+      <w:r>
+        <w:rPr>
+          <w:lang w:val="es-ES"/>
+        </w:rPr>
+        <w:t>Bueno, vamos a ver si encontramos algo por esta ciudad, al menos, que no esté muy lejos.</w:t>
+      </w:r>
+    </w:p>
+    <w:p>
+      <w:pPr>
+        <w:pStyle w:val="Accin"/>
+        <w:rPr>
+          <w:lang w:val="es-ES"/>
+        </w:rPr>
+      </w:pPr>
+      <w:r>
+        <w:rPr>
+          <w:lang w:val="es-ES"/>
+        </w:rPr>
+        <w:t>Tras un momento en el que se ve a PROTAGONISTA buscando, encuentra algo.</w:t>
+      </w:r>
+    </w:p>
+    <w:p>
+      <w:pPr>
+        <w:pStyle w:val="Personaje"/>
+        <w:rPr>
+          <w:lang w:val="es-ES"/>
+        </w:rPr>
+      </w:pPr>
+      <w:r>
+        <w:rPr>
+          <w:lang w:val="es-ES"/>
+        </w:rPr>
+        <w:t>PROTAGONISTA (OFF)</w:t>
+      </w:r>
+    </w:p>
+    <w:p>
+      <w:pPr>
+        <w:pStyle w:val="Dilogo"/>
+        <w:rPr>
+          <w:lang w:val="es-ES"/>
+        </w:rPr>
+      </w:pPr>
+      <w:r>
+        <w:rPr>
+          <w:lang w:val="es-ES"/>
+        </w:rPr>
+        <w:t xml:space="preserve">Mmm… Este parece una buena idea, tiene un número de contacto. </w:t>
+      </w:r>
+    </w:p>
+    <w:p>
+      <w:pPr>
+        <w:pStyle w:val="Parntesis"/>
+        <w:rPr>
+          <w:lang w:val="es-ES"/>
+        </w:rPr>
+      </w:pPr>
+      <w:r>
+        <w:rPr>
+          <w:lang w:val="es-ES"/>
+        </w:rPr>
+        <w:t>(Se acerca a la pantalla).</w:t>
+      </w:r>
+    </w:p>
+    <w:p>
+      <w:pPr>
+        <w:pStyle w:val="Dilogo"/>
+        <w:rPr>
+          <w:lang w:val="es-ES"/>
+        </w:rPr>
+      </w:pPr>
+      <w:r>
+        <w:rPr>
+          <w:lang w:val="es-ES"/>
+        </w:rPr>
+        <w:t>Doctora Patricia, con consulta en esta misma ciudad. En un rato debería de llamar, después de comer quizá. Espero que no le interrumpa nada.</w:t>
+      </w:r>
+    </w:p>
+    <w:p>
+      <w:pPr>
+        <w:pStyle w:val="Accin"/>
+        <w:rPr>
+          <w:lang w:val="es-ES"/>
+        </w:rPr>
+      </w:pPr>
+      <w:r>
+        <w:rPr>
+          <w:lang w:val="es-ES"/>
+        </w:rPr>
+        <w:t>Tras esta acción, se le devuelve el control al jugador, y el siguiente objetivo es llamar a PATRICIA, la que será la futura doctora de PROTAGONISTA. Una vez el jugador realice esta acción, PROTAGONISTA se sentará en el borde de su cama para hablar mediante su teléfono móvil con PATRICIA.</w:t>
+      </w:r>
+    </w:p>
+    <w:p>
+      <w:pPr>
+        <w:pStyle w:val="Accin"/>
+        <w:rPr>
+          <w:lang w:val="es-ES"/>
+        </w:rPr>
+      </w:pPr>
+      <w:r>
+        <w:rPr>
+          <w:lang w:val="es-ES"/>
+        </w:rPr>
+        <w:t>Se escuchan los tonos de dial, y un par de pitidos de comunicación. Inmediatamente después, se descuelga el teléfono.</w:t>
+      </w:r>
+    </w:p>
+    <w:p>
+      <w:pPr>
+        <w:pStyle w:val="Personaje"/>
+        <w:rPr>
+          <w:lang w:val="es-ES"/>
+        </w:rPr>
+      </w:pPr>
+      <w:r>
+        <w:rPr>
+          <w:lang w:val="es-ES"/>
+        </w:rPr>
+        <w:t>PATRICIA</w:t>
+      </w:r>
+    </w:p>
+    <w:p>
+      <w:pPr>
+        <w:pStyle w:val="Dilogo"/>
+        <w:rPr>
+          <w:lang w:val="es-ES"/>
+        </w:rPr>
+      </w:pPr>
+      <w:r>
+        <w:rPr>
+          <w:lang w:val="es-ES"/>
+        </w:rPr>
+        <w:t>¿Sí, dígame?</w:t>
+      </w:r>
+    </w:p>
+    <w:p>
+      <w:pPr>
+        <w:pStyle w:val="Personaje"/>
+        <w:rPr>
+          <w:lang w:val="es-ES"/>
+        </w:rPr>
+      </w:pPr>
+      <w:r>
+        <w:rPr>
+          <w:lang w:val="es-ES"/>
+        </w:rPr>
+        <w:t>PROTAGONISTA</w:t>
+      </w:r>
+    </w:p>
+    <w:p>
+      <w:pPr>
+        <w:pStyle w:val="Parntesis"/>
+        <w:rPr>
+          <w:lang w:val="es-ES"/>
+        </w:rPr>
+      </w:pPr>
+      <w:r>
+        <w:rPr>
+          <w:lang w:val="es-ES"/>
+        </w:rPr>
+        <w:t>(En tono nervioso).</w:t>
+      </w:r>
+    </w:p>
+    <w:p>
+      <w:pPr>
+        <w:pStyle w:val="Dilogo"/>
+        <w:rPr>
+          <w:lang w:val="es-ES"/>
+        </w:rPr>
+      </w:pPr>
+      <w:r>
+        <w:rPr>
+          <w:lang w:val="es-ES"/>
+        </w:rPr>
+        <w:t>Hola, ¿PATRICIA?</w:t>
+      </w:r>
+    </w:p>
+    <w:p>
+      <w:pPr>
+        <w:pStyle w:val="Personaje"/>
+        <w:rPr>
+          <w:lang w:val="es-ES"/>
+        </w:rPr>
+      </w:pPr>
+      <w:r>
+        <w:rPr>
+          <w:lang w:val="es-ES"/>
+        </w:rPr>
+        <w:t>PATRICIA</w:t>
+      </w:r>
+    </w:p>
+    <w:p>
+      <w:pPr>
+        <w:pStyle w:val="Parntesis"/>
+        <w:rPr>
+          <w:lang w:val="es-ES"/>
+        </w:rPr>
+      </w:pPr>
+      <w:r>
+        <w:rPr>
+          <w:lang w:val="es-ES"/>
+        </w:rPr>
+        <w:t>(En tono de sorpresa).</w:t>
+      </w:r>
+    </w:p>
+    <w:p>
+      <w:pPr>
+        <w:pStyle w:val="Dilogo"/>
+        <w:rPr>
+          <w:lang w:val="es-ES"/>
+        </w:rPr>
+      </w:pPr>
+      <w:r>
+        <w:rPr>
+          <w:lang w:val="es-ES"/>
+        </w:rPr>
+        <w:t>Sí sí, soy yo, ¿quién es?</w:t>
+      </w:r>
+    </w:p>
+    <w:p>
+      <w:pPr>
+        <w:pStyle w:val="Personaje"/>
+        <w:rPr>
+          <w:lang w:val="es-ES"/>
+        </w:rPr>
+      </w:pPr>
+      <w:r>
+        <w:rPr>
+          <w:lang w:val="es-ES"/>
+        </w:rPr>
+        <w:t>PROTAGONISTA</w:t>
+      </w:r>
+    </w:p>
+    <w:p>
+      <w:pPr>
+        <w:pStyle w:val="Dilogo"/>
+        <w:rPr>
+          <w:lang w:val="es-ES"/>
+        </w:rPr>
+      </w:pPr>
+      <w:r>
+        <w:rPr>
+          <w:lang w:val="es-ES"/>
+        </w:rPr>
+        <w:t xml:space="preserve">Verá, me llamo PROTAGONISTA, y he encontrado su contacto por </w:t>
+      </w:r>
+      <w:r>
+        <w:rPr>
+          <w:lang w:val="es-ES"/>
+        </w:rPr>
+        <w:lastRenderedPageBreak/>
+        <w:t>Internet, y no sé muy bien cuáles son los pasos a seguir, pero me gustaría acudir a terapia.</w:t>
+      </w:r>
+    </w:p>
+    <w:p>
+      <w:pPr>
+        <w:pStyle w:val="Personaje"/>
+        <w:rPr>
+          <w:lang w:val="es-ES"/>
+        </w:rPr>
+      </w:pPr>
+      <w:r>
+        <w:rPr>
+          <w:lang w:val="es-ES"/>
+        </w:rPr>
+        <w:t>PATRICIA</w:t>
+      </w:r>
+    </w:p>
+    <w:p>
+      <w:pPr>
+        <w:pStyle w:val="Dilogo"/>
+        <w:rPr>
+          <w:lang w:val="es-ES"/>
+        </w:rPr>
+      </w:pPr>
+      <w:r>
+        <w:rPr>
+          <w:lang w:val="es-ES"/>
+        </w:rPr>
+        <w:t xml:space="preserve">Sí, bueno, en la página web se puede rellenar un pequeño formulario, rellénalo más tarde, yo si me dices tus horarios, te apunto. </w:t>
+      </w:r>
+    </w:p>
+    <w:p>
+      <w:pPr>
+        <w:pStyle w:val="Parntesis"/>
+        <w:rPr>
+          <w:lang w:val="es-ES"/>
+        </w:rPr>
+      </w:pPr>
+      <w:r>
+        <w:rPr>
+          <w:lang w:val="es-ES"/>
+        </w:rPr>
+        <w:t>(Hace una pequeña comprobación).</w:t>
+      </w:r>
+    </w:p>
+    <w:p>
+      <w:pPr>
+        <w:pStyle w:val="Dilogo"/>
+        <w:rPr>
+          <w:lang w:val="es-ES"/>
+        </w:rPr>
+      </w:pPr>
+      <w:r>
+        <w:rPr>
+          <w:lang w:val="es-ES"/>
+        </w:rPr>
+        <w:t>¿En qué consulta querrías? O si prefieres on-line, también se podría.</w:t>
+      </w:r>
+    </w:p>
+    <w:p>
+      <w:pPr>
+        <w:pStyle w:val="Personaje"/>
+        <w:rPr>
+          <w:lang w:val="es-ES"/>
+        </w:rPr>
+      </w:pPr>
+      <w:r>
+        <w:rPr>
+          <w:lang w:val="es-ES"/>
+        </w:rPr>
+        <w:t>PROTAGONISTA</w:t>
+      </w:r>
+    </w:p>
+    <w:p>
+      <w:pPr>
+        <w:pStyle w:val="Dilogo"/>
+        <w:rPr>
+          <w:lang w:val="es-ES"/>
+        </w:rPr>
+      </w:pPr>
+      <w:r>
+        <w:rPr>
+          <w:lang w:val="es-ES"/>
+        </w:rPr>
+        <w:t>Pues la consulta número 1 según la página creo que es la de mi ciudad.</w:t>
+      </w:r>
+    </w:p>
+    <w:p>
+      <w:pPr>
+        <w:pStyle w:val="Personaje"/>
+        <w:rPr>
+          <w:lang w:val="es-ES"/>
+        </w:rPr>
+      </w:pPr>
+      <w:r>
+        <w:rPr>
+          <w:lang w:val="es-ES"/>
+        </w:rPr>
+        <w:t>PATRICIA</w:t>
+      </w:r>
+    </w:p>
+    <w:p>
+      <w:pPr>
+        <w:pStyle w:val="Dilogo"/>
+        <w:rPr>
+          <w:lang w:val="es-ES"/>
+        </w:rPr>
+      </w:pPr>
+      <w:r>
+        <w:rPr>
+          <w:lang w:val="es-ES"/>
+        </w:rPr>
+        <w:t>Sí, ahí estoy los martes por las mañanas, y los jueves, por las tardes, ¿cuándo te viene bien?</w:t>
+      </w:r>
+    </w:p>
+    <w:p>
+      <w:pPr>
+        <w:pStyle w:val="Personaje"/>
+        <w:rPr>
+          <w:lang w:val="es-ES"/>
+        </w:rPr>
+      </w:pPr>
+      <w:r>
+        <w:rPr>
+          <w:lang w:val="es-ES"/>
+        </w:rPr>
+        <w:t>PROTAGONISTA</w:t>
+      </w:r>
+    </w:p>
+    <w:p>
+      <w:pPr>
+        <w:pStyle w:val="Dilogo"/>
+        <w:rPr>
+          <w:lang w:val="es-ES"/>
+        </w:rPr>
+      </w:pPr>
+      <w:r>
+        <w:rPr>
+          <w:lang w:val="es-ES"/>
+        </w:rPr>
+        <w:t>Pues, los martes por la mañana sin problemas, en principio.</w:t>
+      </w:r>
+    </w:p>
+    <w:p>
+      <w:pPr>
+        <w:pStyle w:val="Personaje"/>
+        <w:rPr>
+          <w:lang w:val="es-ES"/>
+        </w:rPr>
+      </w:pPr>
+      <w:r>
+        <w:rPr>
+          <w:lang w:val="es-ES"/>
+        </w:rPr>
+        <w:t>PATRICIA</w:t>
+      </w:r>
+    </w:p>
+    <w:p>
+      <w:pPr>
+        <w:pStyle w:val="Dilogo"/>
+        <w:rPr>
+          <w:lang w:val="es-ES"/>
+        </w:rPr>
+      </w:pPr>
+      <w:r>
+        <w:rPr>
+          <w:lang w:val="es-ES"/>
+        </w:rPr>
+        <w:t>Perfecto, pues este martes que viene a las 11:30h, ¿te parece bien?</w:t>
+      </w:r>
+    </w:p>
+    <w:p>
+      <w:pPr>
+        <w:pStyle w:val="Personaje"/>
+        <w:rPr>
+          <w:lang w:val="es-ES"/>
+        </w:rPr>
+      </w:pPr>
+      <w:r>
+        <w:rPr>
+          <w:lang w:val="es-ES"/>
+        </w:rPr>
+        <w:t>PROTAGONISTA</w:t>
+      </w:r>
+    </w:p>
+    <w:p>
+      <w:pPr>
+        <w:pStyle w:val="Dilogo"/>
+        <w:rPr>
+          <w:lang w:val="es-ES"/>
+        </w:rPr>
+      </w:pPr>
+      <w:r>
+        <w:rPr>
+          <w:lang w:val="es-ES"/>
+        </w:rPr>
+        <w:t>Perfecto, ahora mismo lo apunto y, le relleno el cuestionario on-line, ¿verdad?</w:t>
+      </w:r>
+    </w:p>
+    <w:p>
+      <w:pPr>
+        <w:pStyle w:val="Personaje"/>
+        <w:rPr>
+          <w:lang w:val="es-ES"/>
+        </w:rPr>
+      </w:pPr>
+      <w:r>
+        <w:rPr>
+          <w:lang w:val="es-ES"/>
+        </w:rPr>
+        <w:t>PATRICIA</w:t>
+      </w:r>
+    </w:p>
+    <w:p>
+      <w:pPr>
+        <w:pStyle w:val="Dilogo"/>
+        <w:rPr>
+          <w:lang w:val="es-ES"/>
+        </w:rPr>
+      </w:pPr>
+      <w:r>
+        <w:rPr>
+          <w:lang w:val="es-ES"/>
+        </w:rPr>
+        <w:t>Sí, por favor. De todas formas, yo te apunto para esa hora</w:t>
+      </w:r>
+      <w:r>
+        <w:rPr>
+          <w:lang w:val="es-ES"/>
+        </w:rPr>
+        <w:t>, la confirmación on-line es una mera formalidad.</w:t>
+      </w:r>
+    </w:p>
+    <w:p>
+      <w:pPr>
+        <w:pStyle w:val="Personaje"/>
+        <w:rPr>
+          <w:lang w:val="es-ES"/>
+        </w:rPr>
+      </w:pPr>
+      <w:r>
+        <w:rPr>
+          <w:lang w:val="es-ES"/>
+        </w:rPr>
+        <w:t>PROTAGONISTA</w:t>
+      </w:r>
+    </w:p>
+    <w:p>
+      <w:pPr>
+        <w:pStyle w:val="Dilogo"/>
+        <w:rPr>
+          <w:lang w:val="es-ES"/>
+        </w:rPr>
+      </w:pPr>
+      <w:r>
+        <w:rPr>
+          <w:lang w:val="es-ES"/>
+        </w:rPr>
+        <w:t>Okay, el martes nos vemos entonces.</w:t>
+      </w:r>
+    </w:p>
+    <w:p>
+      <w:pPr>
+        <w:pStyle w:val="Personaje"/>
+        <w:rPr>
+          <w:lang w:val="es-ES"/>
+        </w:rPr>
+      </w:pPr>
+      <w:r>
+        <w:rPr>
+          <w:lang w:val="es-ES"/>
+        </w:rPr>
+        <w:t>PATRICIA</w:t>
+      </w:r>
+    </w:p>
+    <w:p>
+      <w:pPr>
+        <w:pStyle w:val="Dilogo"/>
+        <w:rPr>
+          <w:lang w:val="es-ES"/>
+        </w:rPr>
+      </w:pPr>
+      <w:r>
+        <w:rPr>
+          <w:lang w:val="es-ES"/>
+        </w:rPr>
+        <w:t xml:space="preserve">De acuerdo, un saludo, </w:t>
+      </w:r>
+      <w:r>
+        <w:rPr>
+          <w:lang w:val="es-ES"/>
+        </w:rPr>
+        <w:lastRenderedPageBreak/>
+        <w:t>PROTAGONISTA.</w:t>
+      </w:r>
+    </w:p>
+    <w:p>
+      <w:pPr>
+        <w:pStyle w:val="Personaje"/>
+        <w:rPr>
+          <w:lang w:val="es-ES"/>
+        </w:rPr>
+      </w:pPr>
+      <w:r>
+        <w:rPr>
+          <w:lang w:val="es-ES"/>
+        </w:rPr>
+        <w:t>PROTAGONISTA</w:t>
+      </w:r>
+    </w:p>
+    <w:p>
+      <w:pPr>
+        <w:pStyle w:val="Dilogo"/>
+        <w:rPr>
+          <w:lang w:val="es-ES"/>
+        </w:rPr>
+      </w:pPr>
+      <w:r>
+        <w:rPr>
+          <w:lang w:val="es-ES"/>
+        </w:rPr>
+        <w:t>Muchas gracias, igualmente.</w:t>
+      </w:r>
+    </w:p>
+    <w:p>
+      <w:pPr>
+        <w:pStyle w:val="Accin"/>
+        <w:rPr>
+          <w:lang w:val="es-ES"/>
+        </w:rPr>
+      </w:pPr>
+      <w:r>
+        <w:rPr>
+          <w:lang w:val="es-ES"/>
+        </w:rPr>
+        <w:t>Cuelga la llamada, y PROTAGONISTA respira con alivio por primera vez en mucho tiempo. Tras eso, un fundido a negro enlaza con la siguiente escena.</w:t>
+      </w:r>
     </w:p>
     <w:sectPr>
       <w:headerReference w:type="default" r:id="rId7"/>
@@ -1992,6 +6754,9 @@
     <w:lsdException w:name="Table Subtle 1" w:semiHidden="1" w:unhideWhenUsed="1"/>
     <w:lsdException w:name="Table Subtle 2" w:semiHidden="1" w:unhideWhenUsed="1"/>
     <w:lsdException w:name="Table Web 1" w:semiHidden="1" w:unhideWhenUsed="1"/>
+    <w:lsdException w:name="Table Web 2" w:semiHidden="1" w:unhideWhenUsed="1"/>
+    <w:lsdException w:name="Table Web 3" w:semiHidden="1" w:unhideWhenUsed="1"/>
+    <w:lsdException w:name="Table Theme" w:semiHidden="1" w:unhideWhenUsed="1"/>
     <w:lsdException w:name="Placeholder Text" w:semiHidden="1" w:uiPriority="99"/>
     <w:lsdException w:name="No Spacing" w:uiPriority="1" w:qFormat="1"/>
     <w:lsdException w:name="Light Shading" w:uiPriority="60"/>

--- a/DOCS/DEEP_REST/SCRIPT.docx
+++ b/DOCS/DEEP_REST/SCRIPT.docx
@@ -2503,13 +2503,7 @@
         <w:rPr>
           <w:lang w:val="es-ES"/>
         </w:rPr>
-        <w:t xml:space="preserve">En función de la aleatoriedad, se ponderarán algunos valores de estrés/ansiedad y se avanzará el tiempo conforme convenga. </w:t>
-      </w:r>
-      <w:r>
-        <w:rPr>
-          <w:lang w:val="es-ES"/>
-        </w:rPr>
-        <w:t xml:space="preserve">Tras estos acontecimientos, el jugador recupera </w:t>
+        <w:t xml:space="preserve">En función de la aleatoriedad, se ponderarán algunos valores de estrés/ansiedad y se avanzará el tiempo conforme convenga. Tras estos acontecimientos, el jugador recupera </w:t>
       </w:r>
       <w:r>
         <w:rPr>
@@ -6071,6 +6065,12 @@
           <w:lang w:val="es-ES"/>
         </w:rPr>
         <w:t>Cuelga la llamada, y PROTAGONISTA respira con alivio por primera vez en mucho tiempo. Tras eso, un fundido a negro enlaza con la siguiente escena.</w:t>
+      </w:r>
+      <w:r>
+        <w:rPr>
+          <w:lang w:val="es-ES"/>
+        </w:rPr>
+        <w:t xml:space="preserve"> En este caso, la siguiente escena se trata de una imagen de finalización de la DEMO de DEEP REST.</w:t>
       </w:r>
     </w:p>
     <w:sectPr>
